--- a/CV_Osnadchuk_V_O.docx
+++ b/CV_Osnadchuk_V_O.docx
@@ -114,7 +114,7 @@
           <w:sz w:val="24"/>
           <w:szCs w:val="24"/>
         </w:rPr>
-        <w:t>Zhytomyr</w:t>
+        <w:t>Kyiv</w:t>
       </w:r>
     </w:p>
     <w:p>
@@ -977,8 +977,6 @@
         </w:rPr>
         <w:t>intl</w:t>
       </w:r>
-      <w:bookmarkStart w:id="0" w:name="_GoBack"/>
-      <w:bookmarkEnd w:id="0"/>
       <w:proofErr w:type="spellEnd"/>
       <w:r>
         <w:rPr>
@@ -1344,8 +1342,8 @@
         </w:r>
       </w:hyperlink>
     </w:p>
-    <w:bookmarkStart w:id="1" w:name="_3znysh7" w:colFirst="0" w:colLast="0"/>
-    <w:bookmarkEnd w:id="1"/>
+    <w:bookmarkStart w:id="0" w:name="_3znysh7" w:colFirst="0" w:colLast="0"/>
+    <w:bookmarkEnd w:id="0"/>
     <w:p>
       <w:pPr>
         <w:spacing w:after="0" w:line="240" w:lineRule="auto"/>
@@ -1443,91 +1441,22 @@
         <w:spacing w:after="0" w:line="240" w:lineRule="auto"/>
         <w:rPr>
           <w:rFonts w:ascii="Times New Roman" w:eastAsia="Times New Roman" w:hAnsi="Times New Roman" w:cs="Times New Roman"/>
+          <w:sz w:val="24"/>
+          <w:szCs w:val="24"/>
+        </w:rPr>
+      </w:pPr>
+    </w:p>
+    <w:p>
+      <w:pPr>
+        <w:spacing w:after="0" w:line="240" w:lineRule="auto"/>
+      </w:pPr>
+      <w:r>
+        <w:rPr>
+          <w:rFonts w:ascii="Times New Roman" w:eastAsia="Times New Roman" w:hAnsi="Times New Roman" w:cs="Times New Roman"/>
           <w:b/>
           <w:sz w:val="24"/>
           <w:szCs w:val="24"/>
         </w:rPr>
-      </w:pPr>
-    </w:p>
-    <w:p>
-      <w:pPr>
-        <w:spacing w:after="0" w:line="240" w:lineRule="auto"/>
-      </w:pPr>
-      <w:r>
-        <w:rPr>
-          <w:rFonts w:ascii="Times New Roman" w:eastAsia="Times New Roman" w:hAnsi="Times New Roman" w:cs="Times New Roman"/>
-          <w:b/>
-          <w:sz w:val="24"/>
-          <w:szCs w:val="24"/>
-        </w:rPr>
-        <w:t>Training</w:t>
-      </w:r>
-    </w:p>
-    <w:p>
-      <w:pPr>
-        <w:spacing w:after="0" w:line="240" w:lineRule="auto"/>
-      </w:pPr>
-      <w:r>
-        <w:rPr>
-          <w:rFonts w:ascii="Times New Roman" w:eastAsia="Times New Roman" w:hAnsi="Times New Roman" w:cs="Times New Roman"/>
-          <w:sz w:val="24"/>
-          <w:szCs w:val="24"/>
-        </w:rPr>
-        <w:t>- Technology Nation courses 2016</w:t>
-      </w:r>
-    </w:p>
-    <w:p>
-      <w:pPr>
-        <w:spacing w:after="0" w:line="240" w:lineRule="auto"/>
-      </w:pPr>
-      <w:r>
-        <w:rPr>
-          <w:rFonts w:ascii="Times New Roman" w:eastAsia="Times New Roman" w:hAnsi="Times New Roman" w:cs="Times New Roman"/>
-          <w:sz w:val="24"/>
-          <w:szCs w:val="24"/>
-        </w:rPr>
-        <w:t xml:space="preserve">- Courses Web Programming </w:t>
-      </w:r>
-      <w:proofErr w:type="spellStart"/>
-      <w:r>
-        <w:rPr>
-          <w:rFonts w:ascii="Times New Roman" w:eastAsia="Times New Roman" w:hAnsi="Times New Roman" w:cs="Times New Roman"/>
-          <w:sz w:val="24"/>
-          <w:szCs w:val="24"/>
-        </w:rPr>
-        <w:t>ithub</w:t>
-      </w:r>
-      <w:proofErr w:type="spellEnd"/>
-      <w:r>
-        <w:rPr>
-          <w:rFonts w:ascii="Times New Roman" w:eastAsia="Times New Roman" w:hAnsi="Times New Roman" w:cs="Times New Roman"/>
-          <w:sz w:val="24"/>
-          <w:szCs w:val="24"/>
-        </w:rPr>
-        <w:t xml:space="preserve"> c. Zhytomyr (2016)</w:t>
-      </w:r>
-    </w:p>
-    <w:p>
-      <w:pPr>
-        <w:spacing w:after="0" w:line="240" w:lineRule="auto"/>
-        <w:rPr>
-          <w:rFonts w:ascii="Times New Roman" w:eastAsia="Times New Roman" w:hAnsi="Times New Roman" w:cs="Times New Roman"/>
-          <w:sz w:val="24"/>
-          <w:szCs w:val="24"/>
-        </w:rPr>
-      </w:pPr>
-    </w:p>
-    <w:p>
-      <w:pPr>
-        <w:spacing w:after="0" w:line="240" w:lineRule="auto"/>
-      </w:pPr>
-      <w:r>
-        <w:rPr>
-          <w:rFonts w:ascii="Times New Roman" w:eastAsia="Times New Roman" w:hAnsi="Times New Roman" w:cs="Times New Roman"/>
-          <w:b/>
-          <w:sz w:val="24"/>
-          <w:szCs w:val="24"/>
-        </w:rPr>
         <w:t>Education</w:t>
       </w:r>
     </w:p>
@@ -1541,7 +1470,17 @@
           <w:sz w:val="24"/>
           <w:szCs w:val="24"/>
         </w:rPr>
-        <w:t>Specialist’s degree of "Management of organizations and administration" National University of Food Technologies, m. Kyiv 2011-2012.</w:t>
+        <w:t>Specialist’s degree of "Management of orga</w:t>
+      </w:r>
+      <w:bookmarkStart w:id="1" w:name="_GoBack"/>
+      <w:bookmarkEnd w:id="1"/>
+      <w:r>
+        <w:rPr>
+          <w:rFonts w:ascii="Times New Roman" w:eastAsia="Times New Roman" w:hAnsi="Times New Roman" w:cs="Times New Roman"/>
+          <w:sz w:val="24"/>
+          <w:szCs w:val="24"/>
+        </w:rPr>
+        <w:t>nizations and administration" National University of Food Technologies, m. Kyiv 2011-2012.</w:t>
       </w:r>
     </w:p>
     <w:p>

--- a/CV_Osnadchuk_V_O.docx
+++ b/CV_Osnadchuk_V_O.docx
@@ -7,7 +7,6 @@
         <w:spacing w:after="0" w:line="240" w:lineRule="auto"/>
         <w:jc w:val="center"/>
       </w:pPr>
-      <w:proofErr w:type="spellStart"/>
       <w:r>
         <w:rPr>
           <w:rFonts w:ascii="Times New Roman" w:eastAsia="Times New Roman" w:hAnsi="Times New Roman" w:cs="Times New Roman"/>
@@ -15,32 +14,12 @@
           <w:sz w:val="24"/>
           <w:szCs w:val="24"/>
         </w:rPr>
-        <w:t>Volodymyr</w:t>
-      </w:r>
-      <w:proofErr w:type="spellEnd"/>
-      <w:r>
-        <w:rPr>
-          <w:rFonts w:ascii="Times New Roman" w:eastAsia="Times New Roman" w:hAnsi="Times New Roman" w:cs="Times New Roman"/>
-          <w:b/>
-          <w:sz w:val="24"/>
-          <w:szCs w:val="24"/>
-        </w:rPr>
-        <w:t xml:space="preserve"> </w:t>
-      </w:r>
-      <w:proofErr w:type="spellStart"/>
-      <w:r>
-        <w:rPr>
-          <w:rFonts w:ascii="Times New Roman" w:eastAsia="Times New Roman" w:hAnsi="Times New Roman" w:cs="Times New Roman"/>
-          <w:b/>
-          <w:sz w:val="24"/>
-          <w:szCs w:val="24"/>
-        </w:rPr>
-        <w:t>Osnadchuk</w:t>
-      </w:r>
-      <w:proofErr w:type="spellEnd"/>
+        <w:t>Volodymyr Osnadchuk</w:t>
+      </w:r>
       <w:r>
         <w:rPr>
           <w:noProof/>
+          <w:lang w:val="ru-RU" w:eastAsia="ru-RU"/>
         </w:rPr>
         <w:drawing>
           <wp:anchor distT="0" distB="0" distL="114935" distR="114935" simplePos="0" relativeHeight="251658240" behindDoc="0" locked="0" layoutInCell="1" hidden="0" allowOverlap="1">
@@ -345,7 +324,7 @@
           <w:rFonts w:ascii="Times New Roman" w:eastAsia="Times New Roman" w:hAnsi="Times New Roman" w:cs="Times New Roman"/>
           <w:sz w:val="24"/>
           <w:szCs w:val="24"/>
-          <w:lang w:val="ru-UA"/>
+          <w:lang/>
         </w:rPr>
         <w:t xml:space="preserve"> </w:t>
       </w:r>
@@ -372,7 +351,17 @@
           <w:sz w:val="24"/>
           <w:szCs w:val="24"/>
         </w:rPr>
-        <w:t>Redux</w:t>
+        <w:t>Red</w:t>
+      </w:r>
+      <w:bookmarkStart w:id="0" w:name="_GoBack"/>
+      <w:bookmarkEnd w:id="0"/>
+      <w:r>
+        <w:rPr>
+          <w:rFonts w:ascii="Times New Roman" w:eastAsia="Times New Roman" w:hAnsi="Times New Roman" w:cs="Times New Roman"/>
+          <w:sz w:val="24"/>
+          <w:szCs w:val="24"/>
+        </w:rPr>
+        <w:t>ux</w:t>
       </w:r>
       <w:proofErr w:type="spellEnd"/>
       <w:r>
@@ -672,6 +661,16 @@
           <w:szCs w:val="21"/>
           <w:highlight w:val="white"/>
         </w:rPr>
+        <w:t>, Styled Components</w:t>
+      </w:r>
+      <w:r>
+        <w:rPr>
+          <w:rFonts w:ascii="Arial" w:eastAsia="Arial" w:hAnsi="Arial" w:cs="Arial"/>
+          <w:color w:val="000000"/>
+          <w:sz w:val="21"/>
+          <w:szCs w:val="21"/>
+          <w:highlight w:val="white"/>
+        </w:rPr>
         <w:t>;</w:t>
       </w:r>
     </w:p>
@@ -978,6 +977,15 @@
         <w:t>intl</w:t>
       </w:r>
       <w:proofErr w:type="spellEnd"/>
+      <w:r>
+        <w:rPr>
+          <w:rFonts w:ascii="Arial" w:eastAsia="Arial" w:hAnsi="Arial" w:cs="Arial"/>
+          <w:color w:val="000000"/>
+          <w:sz w:val="21"/>
+          <w:szCs w:val="21"/>
+        </w:rPr>
+        <w:t>, etc.</w:t>
+      </w:r>
       <w:r>
         <w:rPr>
           <w:rFonts w:ascii="Arial" w:eastAsia="Arial" w:hAnsi="Arial" w:cs="Arial"/>
@@ -1342,8 +1350,8 @@
         </w:r>
       </w:hyperlink>
     </w:p>
-    <w:bookmarkStart w:id="0" w:name="_3znysh7" w:colFirst="0" w:colLast="0"/>
-    <w:bookmarkEnd w:id="0"/>
+    <w:bookmarkStart w:id="1" w:name="_3znysh7" w:colFirst="0" w:colLast="0"/>
+    <w:bookmarkEnd w:id="1"/>
     <w:p>
       <w:pPr>
         <w:spacing w:after="0" w:line="240" w:lineRule="auto"/>
@@ -1470,17 +1478,7 @@
           <w:sz w:val="24"/>
           <w:szCs w:val="24"/>
         </w:rPr>
-        <w:t>Specialist’s degree of "Management of orga</w:t>
-      </w:r>
-      <w:bookmarkStart w:id="1" w:name="_GoBack"/>
-      <w:bookmarkEnd w:id="1"/>
-      <w:r>
-        <w:rPr>
-          <w:rFonts w:ascii="Times New Roman" w:eastAsia="Times New Roman" w:hAnsi="Times New Roman" w:cs="Times New Roman"/>
-          <w:sz w:val="24"/>
-          <w:szCs w:val="24"/>
-        </w:rPr>
-        <w:t>nizations and administration" National University of Food Technologies, m. Kyiv 2011-2012.</w:t>
+        <w:t>Specialist’s degree of "Management of organizations and administration" National University of Food Technologies, m. Kyiv 2011-2012.</w:t>
       </w:r>
     </w:p>
     <w:p>

--- a/CV_Osnadchuk_V_O.docx
+++ b/CV_Osnadchuk_V_O.docx
@@ -1089,7 +1089,19 @@
           <w:szCs w:val="21"/>
           <w:highlight w:val="white"/>
         </w:rPr>
-        <w:t xml:space="preserve">Operation systems: Windows, Linux(Ubuntu) </w:t>
+        <w:t>Operation systems: Windows, Li</w:t>
+      </w:r>
+      <w:bookmarkStart w:id="0" w:name="_GoBack"/>
+      <w:bookmarkEnd w:id="0"/>
+      <w:r>
+        <w:rPr>
+          <w:rFonts w:ascii="Arial" w:eastAsia="Arial" w:hAnsi="Arial" w:cs="Arial"/>
+          <w:color w:val="000000"/>
+          <w:sz w:val="21"/>
+          <w:szCs w:val="21"/>
+          <w:highlight w:val="white"/>
+        </w:rPr>
+        <w:t xml:space="preserve">nux(Ubuntu) </w:t>
       </w:r>
     </w:p>
     <w:p>
@@ -1278,7 +1290,23 @@
             <w:color w:val="0000FF"/>
             <w:u w:val="single"/>
           </w:rPr>
-          <w:t>http://play.bewithkids.com:8888/surveys/survey-safety/</w:t>
+          <w:t>http://play.bewit</w:t>
+        </w:r>
+        <w:r>
+          <w:rPr>
+            <w:rFonts w:ascii="Times New Roman" w:eastAsia="Times New Roman" w:hAnsi="Times New Roman" w:cs="Times New Roman"/>
+            <w:color w:val="0000FF"/>
+            <w:u w:val="single"/>
+          </w:rPr>
+          <w:t>h</w:t>
+        </w:r>
+        <w:r>
+          <w:rPr>
+            <w:rFonts w:ascii="Times New Roman" w:eastAsia="Times New Roman" w:hAnsi="Times New Roman" w:cs="Times New Roman"/>
+            <w:color w:val="0000FF"/>
+            <w:u w:val="single"/>
+          </w:rPr>
+          <w:t>kids.com:8888/surveys/survey-safety/</w:t>
         </w:r>
       </w:hyperlink>
     </w:p>
@@ -1293,22 +1321,36 @@
             <w:color w:val="0000FF"/>
             <w:u w:val="single"/>
           </w:rPr>
-          <w:t>https://www.xm-online.com/</w:t>
+          <w:t>https://www.xm-o</w:t>
         </w:r>
-      </w:hyperlink>
-    </w:p>
-    <w:p>
-      <w:pPr>
-        <w:spacing w:after="0" w:line="240" w:lineRule="auto"/>
-      </w:pPr>
-      <w:hyperlink r:id="rId11">
         <w:r>
           <w:rPr>
             <w:rFonts w:ascii="Times New Roman" w:eastAsia="Times New Roman" w:hAnsi="Times New Roman" w:cs="Times New Roman"/>
             <w:color w:val="0000FF"/>
             <w:u w:val="single"/>
           </w:rPr>
-          <w:t>https://www.jbs.com.ua/</w:t>
+          <w:t>n</w:t>
+        </w:r>
+        <w:r>
+          <w:rPr>
+            <w:rFonts w:ascii="Times New Roman" w:eastAsia="Times New Roman" w:hAnsi="Times New Roman" w:cs="Times New Roman"/>
+            <w:color w:val="0000FF"/>
+            <w:u w:val="single"/>
+          </w:rPr>
+          <w:t>line.com/</w:t>
+        </w:r>
+      </w:hyperlink>
+    </w:p>
+    <w:p>
+      <w:pPr>
+        <w:spacing w:after="0" w:line="240" w:lineRule="auto"/>
+      </w:pPr>
+      <w:hyperlink r:id="rId11" w:history="1">
+        <w:r>
+          <w:rPr>
+            <w:rStyle w:val="a5"/>
+          </w:rPr>
+          <w:t>https://www.jevera.software/</w:t>
         </w:r>
       </w:hyperlink>
     </w:p>
@@ -1338,32 +1380,45 @@
             <w:color w:val="0000FF"/>
             <w:u w:val="single"/>
           </w:rPr>
-          <w:t>http://bcasl.com</w:t>
+          <w:t>http://bca</w:t>
+        </w:r>
+        <w:r>
+          <w:rPr>
+            <w:rFonts w:ascii="Times New Roman" w:eastAsia="Times New Roman" w:hAnsi="Times New Roman" w:cs="Times New Roman"/>
+            <w:color w:val="0000FF"/>
+            <w:u w:val="single"/>
+          </w:rPr>
+          <w:t>s</w:t>
+        </w:r>
+        <w:r>
+          <w:rPr>
+            <w:rFonts w:ascii="Times New Roman" w:eastAsia="Times New Roman" w:hAnsi="Times New Roman" w:cs="Times New Roman"/>
+            <w:color w:val="0000FF"/>
+            <w:u w:val="single"/>
+          </w:rPr>
+          <w:t>l.com</w:t>
         </w:r>
       </w:hyperlink>
     </w:p>
-    <w:bookmarkStart w:id="0" w:name="_3znysh7" w:colFirst="0" w:colLast="0"/>
-    <w:bookmarkEnd w:id="0"/>
-    <w:p>
-      <w:pPr>
-        <w:spacing w:after="0" w:line="240" w:lineRule="auto"/>
-      </w:pPr>
-      <w:r>
-        <w:fldChar w:fldCharType="begin"/>
-      </w:r>
-      <w:r>
-        <w:instrText xml:space="preserve"> HYPERLINK "http://wdselephant.fvds.ru" \h </w:instrText>
-      </w:r>
-      <w:r>
-        <w:fldChar w:fldCharType="separate"/>
-      </w:r>
-      <w:r>
+    <w:bookmarkStart w:id="1" w:name="_3znysh7" w:colFirst="0" w:colLast="0"/>
+    <w:bookmarkEnd w:id="1"/>
+    <w:p>
+      <w:pPr>
+        <w:spacing w:after="0" w:line="240" w:lineRule="auto"/>
         <w:rPr>
           <w:rFonts w:ascii="Times New Roman" w:eastAsia="Times New Roman" w:hAnsi="Times New Roman" w:cs="Times New Roman"/>
           <w:color w:val="0000FF"/>
           <w:u w:val="single"/>
         </w:rPr>
-        <w:t>http://wdselephant.fvds.ru</w:t>
+      </w:pPr>
+      <w:r>
+        <w:fldChar w:fldCharType="begin"/>
+      </w:r>
+      <w:r>
+        <w:instrText xml:space="preserve"> HYPERLINK "http://wdselephant.fvds.ru" \h </w:instrText>
+      </w:r>
+      <w:r>
+        <w:fldChar w:fldCharType="separate"/>
       </w:r>
       <w:r>
         <w:rPr>
@@ -1371,6 +1426,30 @@
           <w:color w:val="0000FF"/>
           <w:u w:val="single"/>
         </w:rPr>
+        <w:t>http://wdselephant.</w:t>
+      </w:r>
+      <w:r>
+        <w:rPr>
+          <w:rFonts w:ascii="Times New Roman" w:eastAsia="Times New Roman" w:hAnsi="Times New Roman" w:cs="Times New Roman"/>
+          <w:color w:val="0000FF"/>
+          <w:u w:val="single"/>
+        </w:rPr>
+        <w:t>f</w:t>
+      </w:r>
+      <w:r>
+        <w:rPr>
+          <w:rFonts w:ascii="Times New Roman" w:eastAsia="Times New Roman" w:hAnsi="Times New Roman" w:cs="Times New Roman"/>
+          <w:color w:val="0000FF"/>
+          <w:u w:val="single"/>
+        </w:rPr>
+        <w:t>vds.ru</w:t>
+      </w:r>
+      <w:r>
+        <w:rPr>
+          <w:rFonts w:ascii="Times New Roman" w:eastAsia="Times New Roman" w:hAnsi="Times New Roman" w:cs="Times New Roman"/>
+          <w:color w:val="0000FF"/>
+          <w:u w:val="single"/>
+        </w:rPr>
         <w:fldChar w:fldCharType="end"/>
       </w:r>
     </w:p>
@@ -1387,6 +1466,78 @@
     <w:p>
       <w:pPr>
         <w:spacing w:after="0" w:line="240" w:lineRule="auto"/>
+        <w:rPr>
+          <w:rFonts w:ascii="Times New Roman" w:eastAsia="Times New Roman" w:hAnsi="Times New Roman" w:cs="Times New Roman"/>
+          <w:sz w:val="24"/>
+          <w:szCs w:val="24"/>
+        </w:rPr>
+      </w:pPr>
+      <w:r>
+        <w:rPr>
+          <w:rFonts w:ascii="Times New Roman" w:eastAsia="Times New Roman" w:hAnsi="Times New Roman" w:cs="Times New Roman"/>
+          <w:sz w:val="24"/>
+          <w:szCs w:val="24"/>
+        </w:rPr>
+        <w:t xml:space="preserve">React Native apps, I have </w:t>
+      </w:r>
+      <w:proofErr w:type="spellStart"/>
+      <w:r>
+        <w:rPr>
+          <w:rFonts w:ascii="Times New Roman" w:eastAsia="Times New Roman" w:hAnsi="Times New Roman" w:cs="Times New Roman"/>
+          <w:sz w:val="24"/>
+          <w:szCs w:val="24"/>
+        </w:rPr>
+        <w:t>take</w:t>
+      </w:r>
+      <w:proofErr w:type="spellEnd"/>
+      <w:r>
+        <w:rPr>
+          <w:rFonts w:ascii="Times New Roman" w:eastAsia="Times New Roman" w:hAnsi="Times New Roman" w:cs="Times New Roman"/>
+          <w:sz w:val="24"/>
+          <w:szCs w:val="24"/>
+        </w:rPr>
+        <w:t xml:space="preserve"> a part in development:</w:t>
+      </w:r>
+    </w:p>
+    <w:p>
+      <w:pPr>
+        <w:spacing w:after="0" w:line="240" w:lineRule="auto"/>
+      </w:pPr>
+      <w:hyperlink r:id="rId14" w:history="1">
+        <w:r>
+          <w:rPr>
+            <w:rStyle w:val="a5"/>
+          </w:rPr>
+          <w:t>https://play.google.com/store/apps/details?id=com.perfumsbar</w:t>
+        </w:r>
+      </w:hyperlink>
+    </w:p>
+    <w:p>
+      <w:pPr>
+        <w:spacing w:after="0" w:line="240" w:lineRule="auto"/>
+      </w:pPr>
+      <w:hyperlink r:id="rId15" w:history="1">
+        <w:r>
+          <w:rPr>
+            <w:rStyle w:val="a5"/>
+          </w:rPr>
+          <w:t>https://play.google.com/store/apps/details?id=com.pbappseller</w:t>
+        </w:r>
+      </w:hyperlink>
+    </w:p>
+    <w:p>
+      <w:pPr>
+        <w:spacing w:after="0" w:line="240" w:lineRule="auto"/>
+        <w:rPr>
+          <w:rFonts w:ascii="Times New Roman" w:eastAsia="Times New Roman" w:hAnsi="Times New Roman" w:cs="Times New Roman"/>
+          <w:sz w:val="24"/>
+          <w:szCs w:val="24"/>
+        </w:rPr>
+      </w:pPr>
+    </w:p>
+    <w:p>
+      <w:pPr>
+        <w:spacing w:after="0" w:line="240" w:lineRule="auto"/>
       </w:pPr>
       <w:r>
         <w:rPr>
@@ -1470,17 +1621,7 @@
           <w:sz w:val="24"/>
           <w:szCs w:val="24"/>
         </w:rPr>
-        <w:t>Specialist’s degree of "Management of orga</w:t>
-      </w:r>
-      <w:bookmarkStart w:id="1" w:name="_GoBack"/>
-      <w:bookmarkEnd w:id="1"/>
-      <w:r>
-        <w:rPr>
-          <w:rFonts w:ascii="Times New Roman" w:eastAsia="Times New Roman" w:hAnsi="Times New Roman" w:cs="Times New Roman"/>
-          <w:sz w:val="24"/>
-          <w:szCs w:val="24"/>
-        </w:rPr>
-        <w:t>nizations and administration" National University of Food Technologies, m. Kyiv 2011-2012.</w:t>
+        <w:t>Specialist’s degree of "Management of organizations and administration" National University of Food Technologies, m. Kyiv 2011-2012.</w:t>
       </w:r>
     </w:p>
     <w:p>

--- a/CV_Osnadchuk_V_O.docx
+++ b/CV_Osnadchuk_V_O.docx
@@ -1089,19 +1089,7 @@
           <w:szCs w:val="21"/>
           <w:highlight w:val="white"/>
         </w:rPr>
-        <w:t>Operation systems: Windows, Li</w:t>
-      </w:r>
-      <w:bookmarkStart w:id="0" w:name="_GoBack"/>
-      <w:bookmarkEnd w:id="0"/>
-      <w:r>
-        <w:rPr>
-          <w:rFonts w:ascii="Arial" w:eastAsia="Arial" w:hAnsi="Arial" w:cs="Arial"/>
-          <w:color w:val="000000"/>
-          <w:sz w:val="21"/>
-          <w:szCs w:val="21"/>
-          <w:highlight w:val="white"/>
-        </w:rPr>
-        <w:t xml:space="preserve">nux(Ubuntu) </w:t>
+        <w:t xml:space="preserve">Operation systems: Windows, Linux(Ubuntu) </w:t>
       </w:r>
     </w:p>
     <w:p>
@@ -1244,6 +1232,8 @@
           <w:t>https://github.com/Vovannbc</w:t>
         </w:r>
       </w:hyperlink>
+      <w:bookmarkStart w:id="0" w:name="_GoBack"/>
+      <w:bookmarkEnd w:id="0"/>
     </w:p>
     <w:p>
       <w:pPr>
@@ -1290,23 +1280,7 @@
             <w:color w:val="0000FF"/>
             <w:u w:val="single"/>
           </w:rPr>
-          <w:t>http://play.bewit</w:t>
-        </w:r>
-        <w:r>
-          <w:rPr>
-            <w:rFonts w:ascii="Times New Roman" w:eastAsia="Times New Roman" w:hAnsi="Times New Roman" w:cs="Times New Roman"/>
-            <w:color w:val="0000FF"/>
-            <w:u w:val="single"/>
-          </w:rPr>
-          <w:t>h</w:t>
-        </w:r>
-        <w:r>
-          <w:rPr>
-            <w:rFonts w:ascii="Times New Roman" w:eastAsia="Times New Roman" w:hAnsi="Times New Roman" w:cs="Times New Roman"/>
-            <w:color w:val="0000FF"/>
-            <w:u w:val="single"/>
-          </w:rPr>
-          <w:t>kids.com:8888/surveys/survey-safety/</w:t>
+          <w:t>http://play.bewithkids.com:8888/surveys/survey-safety/</w:t>
         </w:r>
       </w:hyperlink>
     </w:p>
@@ -1321,23 +1295,7 @@
             <w:color w:val="0000FF"/>
             <w:u w:val="single"/>
           </w:rPr>
-          <w:t>https://www.xm-o</w:t>
-        </w:r>
-        <w:r>
-          <w:rPr>
-            <w:rFonts w:ascii="Times New Roman" w:eastAsia="Times New Roman" w:hAnsi="Times New Roman" w:cs="Times New Roman"/>
-            <w:color w:val="0000FF"/>
-            <w:u w:val="single"/>
-          </w:rPr>
-          <w:t>n</w:t>
-        </w:r>
-        <w:r>
-          <w:rPr>
-            <w:rFonts w:ascii="Times New Roman" w:eastAsia="Times New Roman" w:hAnsi="Times New Roman" w:cs="Times New Roman"/>
-            <w:color w:val="0000FF"/>
-            <w:u w:val="single"/>
-          </w:rPr>
-          <w:t>line.com/</w:t>
+          <w:t>https://www.xm-online.com/</w:t>
         </w:r>
       </w:hyperlink>
     </w:p>
@@ -1380,23 +1338,7 @@
             <w:color w:val="0000FF"/>
             <w:u w:val="single"/>
           </w:rPr>
-          <w:t>http://bca</w:t>
-        </w:r>
-        <w:r>
-          <w:rPr>
-            <w:rFonts w:ascii="Times New Roman" w:eastAsia="Times New Roman" w:hAnsi="Times New Roman" w:cs="Times New Roman"/>
-            <w:color w:val="0000FF"/>
-            <w:u w:val="single"/>
-          </w:rPr>
-          <w:t>s</w:t>
-        </w:r>
-        <w:r>
-          <w:rPr>
-            <w:rFonts w:ascii="Times New Roman" w:eastAsia="Times New Roman" w:hAnsi="Times New Roman" w:cs="Times New Roman"/>
-            <w:color w:val="0000FF"/>
-            <w:u w:val="single"/>
-          </w:rPr>
-          <w:t>l.com</w:t>
+          <w:t>http://bcasl.com</w:t>
         </w:r>
       </w:hyperlink>
     </w:p>
@@ -1426,7 +1368,7 @@
           <w:color w:val="0000FF"/>
           <w:u w:val="single"/>
         </w:rPr>
-        <w:t>http://wdselephant.</w:t>
+        <w:t>http://wdselephant.fvds.ru</w:t>
       </w:r>
       <w:r>
         <w:rPr>
@@ -1434,22 +1376,6 @@
           <w:color w:val="0000FF"/>
           <w:u w:val="single"/>
         </w:rPr>
-        <w:t>f</w:t>
-      </w:r>
-      <w:r>
-        <w:rPr>
-          <w:rFonts w:ascii="Times New Roman" w:eastAsia="Times New Roman" w:hAnsi="Times New Roman" w:cs="Times New Roman"/>
-          <w:color w:val="0000FF"/>
-          <w:u w:val="single"/>
-        </w:rPr>
-        <w:t>vds.ru</w:t>
-      </w:r>
-      <w:r>
-        <w:rPr>
-          <w:rFonts w:ascii="Times New Roman" w:eastAsia="Times New Roman" w:hAnsi="Times New Roman" w:cs="Times New Roman"/>
-          <w:color w:val="0000FF"/>
-          <w:u w:val="single"/>
-        </w:rPr>
         <w:fldChar w:fldCharType="end"/>
       </w:r>
     </w:p>
@@ -1478,18 +1404,16 @@
           <w:sz w:val="24"/>
           <w:szCs w:val="24"/>
         </w:rPr>
-        <w:t xml:space="preserve">React Native apps, I have </w:t>
-      </w:r>
-      <w:proofErr w:type="spellStart"/>
-      <w:r>
-        <w:rPr>
-          <w:rFonts w:ascii="Times New Roman" w:eastAsia="Times New Roman" w:hAnsi="Times New Roman" w:cs="Times New Roman"/>
-          <w:sz w:val="24"/>
-          <w:szCs w:val="24"/>
-        </w:rPr>
-        <w:t>take</w:t>
-      </w:r>
-      <w:proofErr w:type="spellEnd"/>
+        <w:t>React Native apps, I have take</w:t>
+      </w:r>
+      <w:r>
+        <w:rPr>
+          <w:rFonts w:ascii="Times New Roman" w:eastAsia="Times New Roman" w:hAnsi="Times New Roman" w:cs="Times New Roman"/>
+          <w:sz w:val="24"/>
+          <w:szCs w:val="24"/>
+        </w:rPr>
+        <w:t>n</w:t>
+      </w:r>
       <w:r>
         <w:rPr>
           <w:rFonts w:ascii="Times New Roman" w:eastAsia="Times New Roman" w:hAnsi="Times New Roman" w:cs="Times New Roman"/>

--- a/CV_Osnadchuk_V_O.docx
+++ b/CV_Osnadchuk_V_O.docx
@@ -200,7 +200,15 @@
           <w:sz w:val="24"/>
           <w:szCs w:val="24"/>
         </w:rPr>
-        <w:t xml:space="preserve">: Get a Job Front-end (Web-) developer with the possibility of further </w:t>
+        <w:t>: Get a Job Front-end</w:t>
+      </w:r>
+      <w:r>
+        <w:rPr>
+          <w:rFonts w:ascii="Times New Roman" w:eastAsia="Times New Roman" w:hAnsi="Times New Roman" w:cs="Times New Roman"/>
+          <w:sz w:val="24"/>
+          <w:szCs w:val="24"/>
+        </w:rPr>
+        <w:t xml:space="preserve"> developer with the possibility of further </w:t>
       </w:r>
       <w:r>
         <w:rPr>
@@ -282,7 +290,7 @@
           <w:sz w:val="24"/>
           <w:szCs w:val="24"/>
         </w:rPr>
-        <w:t xml:space="preserve">Web-developer </w:t>
+        <w:t xml:space="preserve">Frontend-developer </w:t>
       </w:r>
       <w:proofErr w:type="spellStart"/>
       <w:r>
@@ -291,7 +299,7 @@
           <w:sz w:val="24"/>
           <w:szCs w:val="24"/>
         </w:rPr>
-        <w:t>Softwarium</w:t>
+        <w:t>Betinvest</w:t>
       </w:r>
       <w:proofErr w:type="spellEnd"/>
       <w:r>
@@ -300,7 +308,112 @@
           <w:sz w:val="24"/>
           <w:szCs w:val="24"/>
         </w:rPr>
-        <w:t xml:space="preserve"> in Kyiv April 2019 - present</w:t>
+        <w:t xml:space="preserve"> in Kyiv February 2020 - present</w:t>
+      </w:r>
+    </w:p>
+    <w:p>
+      <w:pPr>
+        <w:spacing w:after="0" w:line="240" w:lineRule="auto"/>
+        <w:ind w:left="720"/>
+        <w:rPr>
+          <w:rFonts w:ascii="Times New Roman" w:eastAsia="Times New Roman" w:hAnsi="Times New Roman" w:cs="Times New Roman"/>
+          <w:sz w:val="24"/>
+          <w:szCs w:val="24"/>
+        </w:rPr>
+      </w:pPr>
+      <w:r>
+        <w:rPr>
+          <w:rFonts w:ascii="Times New Roman" w:eastAsia="Times New Roman" w:hAnsi="Times New Roman" w:cs="Times New Roman"/>
+          <w:sz w:val="24"/>
+          <w:szCs w:val="24"/>
+        </w:rPr>
+        <w:t xml:space="preserve">developing new features and supporting React application for bookmaker platform. </w:t>
+      </w:r>
+      <w:bookmarkStart w:id="0" w:name="_GoBack"/>
+      <w:bookmarkEnd w:id="0"/>
+    </w:p>
+    <w:p>
+      <w:pPr>
+        <w:spacing w:after="0" w:line="240" w:lineRule="auto"/>
+        <w:ind w:left="720"/>
+        <w:rPr>
+          <w:rFonts w:ascii="Times New Roman" w:eastAsia="Times New Roman" w:hAnsi="Times New Roman" w:cs="Times New Roman"/>
+          <w:sz w:val="24"/>
+          <w:szCs w:val="24"/>
+        </w:rPr>
+      </w:pPr>
+      <w:r>
+        <w:rPr>
+          <w:rFonts w:ascii="Times New Roman" w:eastAsia="Times New Roman" w:hAnsi="Times New Roman" w:cs="Times New Roman"/>
+          <w:sz w:val="24"/>
+          <w:szCs w:val="24"/>
+        </w:rPr>
+        <w:t xml:space="preserve">Using React-Hooks, React Context, </w:t>
+      </w:r>
+      <w:proofErr w:type="spellStart"/>
+      <w:r>
+        <w:rPr>
+          <w:rFonts w:ascii="Times New Roman" w:eastAsia="Times New Roman" w:hAnsi="Times New Roman" w:cs="Times New Roman"/>
+          <w:sz w:val="24"/>
+          <w:szCs w:val="24"/>
+        </w:rPr>
+        <w:t>ReactHookForm</w:t>
+      </w:r>
+      <w:proofErr w:type="spellEnd"/>
+      <w:r>
+        <w:rPr>
+          <w:rFonts w:ascii="Times New Roman" w:eastAsia="Times New Roman" w:hAnsi="Times New Roman" w:cs="Times New Roman"/>
+          <w:sz w:val="24"/>
+          <w:szCs w:val="24"/>
+        </w:rPr>
+        <w:t xml:space="preserve">, private libraries, </w:t>
+      </w:r>
+      <w:proofErr w:type="spellStart"/>
+      <w:r>
+        <w:rPr>
+          <w:rFonts w:ascii="Times New Roman" w:eastAsia="Times New Roman" w:hAnsi="Times New Roman" w:cs="Times New Roman"/>
+          <w:sz w:val="24"/>
+          <w:szCs w:val="24"/>
+        </w:rPr>
+        <w:t>DesignSystem</w:t>
+      </w:r>
+      <w:proofErr w:type="spellEnd"/>
+      <w:r>
+        <w:rPr>
+          <w:rFonts w:ascii="Times New Roman" w:eastAsia="Times New Roman" w:hAnsi="Times New Roman" w:cs="Times New Roman"/>
+          <w:sz w:val="24"/>
+          <w:szCs w:val="24"/>
+        </w:rPr>
+        <w:t>, etc.</w:t>
+      </w:r>
+    </w:p>
+    <w:p>
+      <w:pPr>
+        <w:spacing w:after="0" w:line="240" w:lineRule="auto"/>
+        <w:rPr>
+          <w:rFonts w:ascii="Times New Roman" w:eastAsia="Times New Roman" w:hAnsi="Times New Roman" w:cs="Times New Roman"/>
+          <w:b/>
+          <w:sz w:val="24"/>
+          <w:szCs w:val="24"/>
+        </w:rPr>
+      </w:pPr>
+    </w:p>
+    <w:p>
+      <w:pPr>
+        <w:spacing w:after="0" w:line="240" w:lineRule="auto"/>
+        <w:rPr>
+          <w:rFonts w:ascii="Times New Roman" w:eastAsia="Times New Roman" w:hAnsi="Times New Roman" w:cs="Times New Roman"/>
+          <w:sz w:val="24"/>
+          <w:szCs w:val="24"/>
+        </w:rPr>
+      </w:pPr>
+      <w:r>
+        <w:rPr>
+          <w:rFonts w:ascii="Times New Roman" w:eastAsia="Times New Roman" w:hAnsi="Times New Roman" w:cs="Times New Roman"/>
+          <w:sz w:val="24"/>
+          <w:szCs w:val="24"/>
+        </w:rPr>
+        <w:t>Web-developer Softwarium in Kyiv April 2019 - present</w:t>
       </w:r>
     </w:p>
     <w:p>
@@ -345,7 +458,7 @@
           <w:rFonts w:ascii="Times New Roman" w:eastAsia="Times New Roman" w:hAnsi="Times New Roman" w:cs="Times New Roman"/>
           <w:sz w:val="24"/>
           <w:szCs w:val="24"/>
-          <w:lang w:val="ru-UA"/>
+          <w:lang/>
         </w:rPr>
         <w:t xml:space="preserve"> </w:t>
       </w:r>
@@ -363,25 +476,7 @@
           <w:sz w:val="24"/>
           <w:szCs w:val="24"/>
         </w:rPr>
-        <w:t xml:space="preserve"> technologies like </w:t>
-      </w:r>
-      <w:proofErr w:type="spellStart"/>
-      <w:r>
-        <w:rPr>
-          <w:rFonts w:ascii="Times New Roman" w:eastAsia="Times New Roman" w:hAnsi="Times New Roman" w:cs="Times New Roman"/>
-          <w:sz w:val="24"/>
-          <w:szCs w:val="24"/>
-        </w:rPr>
-        <w:t>Redux</w:t>
-      </w:r>
-      <w:proofErr w:type="spellEnd"/>
-      <w:r>
-        <w:rPr>
-          <w:rFonts w:ascii="Times New Roman" w:eastAsia="Times New Roman" w:hAnsi="Times New Roman" w:cs="Times New Roman"/>
-          <w:sz w:val="24"/>
-          <w:szCs w:val="24"/>
-        </w:rPr>
-        <w:t xml:space="preserve">, </w:t>
+        <w:t xml:space="preserve"> technologies like Redux, </w:t>
       </w:r>
       <w:proofErr w:type="spellStart"/>
       <w:r>
@@ -647,12 +742,8 @@
     </w:p>
     <w:p>
       <w:pPr>
-        <w:numPr>
-          <w:ilvl w:val="2"/>
-          <w:numId w:val="1"/>
-        </w:numPr>
-        <w:spacing w:after="0" w:line="240" w:lineRule="auto"/>
-        <w:ind w:left="1276"/>
+        <w:spacing w:after="0" w:line="240" w:lineRule="auto"/>
+        <w:ind w:left="426"/>
       </w:pPr>
       <w:r>
         <w:rPr>
@@ -662,8 +753,9 @@
           <w:szCs w:val="21"/>
           <w:highlight w:val="white"/>
         </w:rPr>
-        <w:t>HTML, CSS, Less, Sass</w:t>
-      </w:r>
+        <w:t xml:space="preserve">JavaScript, </w:t>
+      </w:r>
+      <w:proofErr w:type="spellStart"/>
       <w:r>
         <w:rPr>
           <w:rFonts w:ascii="Arial" w:eastAsia="Arial" w:hAnsi="Arial" w:cs="Arial"/>
@@ -672,18 +764,9 @@
           <w:szCs w:val="21"/>
           <w:highlight w:val="white"/>
         </w:rPr>
-        <w:t>;</w:t>
-      </w:r>
-    </w:p>
-    <w:p>
-      <w:pPr>
-        <w:numPr>
-          <w:ilvl w:val="2"/>
-          <w:numId w:val="1"/>
-        </w:numPr>
-        <w:spacing w:after="0" w:line="240" w:lineRule="auto"/>
-        <w:ind w:left="1276"/>
-      </w:pPr>
+        <w:t>Reactjs</w:t>
+      </w:r>
+      <w:proofErr w:type="spellEnd"/>
       <w:r>
         <w:rPr>
           <w:rFonts w:ascii="Arial" w:eastAsia="Arial" w:hAnsi="Arial" w:cs="Arial"/>
@@ -692,7 +775,16 @@
           <w:szCs w:val="21"/>
           <w:highlight w:val="white"/>
         </w:rPr>
-        <w:t xml:space="preserve">JavaScript, ES6, </w:t>
+        <w:t>, React Native</w:t>
+      </w:r>
+      <w:r>
+        <w:rPr>
+          <w:rFonts w:ascii="Arial" w:eastAsia="Arial" w:hAnsi="Arial" w:cs="Arial"/>
+          <w:color w:val="000000"/>
+          <w:sz w:val="21"/>
+          <w:szCs w:val="21"/>
+        </w:rPr>
+        <w:t xml:space="preserve">, Redux, </w:t>
       </w:r>
       <w:proofErr w:type="spellStart"/>
       <w:r>
@@ -701,8 +793,80 @@
           <w:color w:val="000000"/>
           <w:sz w:val="21"/>
           <w:szCs w:val="21"/>
+        </w:rPr>
+        <w:t>Formik</w:t>
+      </w:r>
+      <w:proofErr w:type="spellEnd"/>
+      <w:r>
+        <w:rPr>
+          <w:rFonts w:ascii="Arial" w:eastAsia="Arial" w:hAnsi="Arial" w:cs="Arial"/>
+          <w:color w:val="000000"/>
+          <w:sz w:val="21"/>
+          <w:szCs w:val="21"/>
+        </w:rPr>
+        <w:t>, Recompose, React-</w:t>
+      </w:r>
+      <w:proofErr w:type="spellStart"/>
+      <w:r>
+        <w:rPr>
+          <w:rFonts w:ascii="Arial" w:eastAsia="Arial" w:hAnsi="Arial" w:cs="Arial"/>
+          <w:color w:val="000000"/>
+          <w:sz w:val="21"/>
+          <w:szCs w:val="21"/>
+        </w:rPr>
+        <w:t>intl</w:t>
+      </w:r>
+      <w:proofErr w:type="spellEnd"/>
+      <w:r>
+        <w:rPr>
+          <w:rFonts w:ascii="Arial" w:eastAsia="Arial" w:hAnsi="Arial" w:cs="Arial"/>
+          <w:color w:val="000000"/>
+          <w:sz w:val="21"/>
+          <w:szCs w:val="21"/>
+        </w:rPr>
+        <w:t>,</w:t>
+      </w:r>
+      <w:r>
+        <w:rPr>
+          <w:rFonts w:ascii="Arial" w:eastAsia="Arial" w:hAnsi="Arial" w:cs="Arial"/>
+          <w:color w:val="000000"/>
+          <w:sz w:val="21"/>
+          <w:szCs w:val="21"/>
           <w:highlight w:val="white"/>
         </w:rPr>
+        <w:t xml:space="preserve"> </w:t>
+      </w:r>
+      <w:proofErr w:type="spellStart"/>
+      <w:r>
+        <w:rPr>
+          <w:rFonts w:ascii="Arial" w:eastAsia="Arial" w:hAnsi="Arial" w:cs="Arial"/>
+          <w:color w:val="000000"/>
+          <w:sz w:val="21"/>
+          <w:szCs w:val="21"/>
+          <w:highlight w:val="white"/>
+        </w:rPr>
+        <w:t>TypeScript</w:t>
+      </w:r>
+      <w:proofErr w:type="spellEnd"/>
+      <w:r>
+        <w:rPr>
+          <w:rFonts w:ascii="Arial" w:eastAsia="Arial" w:hAnsi="Arial" w:cs="Arial"/>
+          <w:color w:val="000000"/>
+          <w:sz w:val="21"/>
+          <w:szCs w:val="21"/>
+          <w:highlight w:val="white"/>
+        </w:rPr>
+        <w:t xml:space="preserve">, ES6, </w:t>
+      </w:r>
+      <w:proofErr w:type="spellStart"/>
+      <w:r>
+        <w:rPr>
+          <w:rFonts w:ascii="Arial" w:eastAsia="Arial" w:hAnsi="Arial" w:cs="Arial"/>
+          <w:color w:val="000000"/>
+          <w:sz w:val="21"/>
+          <w:szCs w:val="21"/>
+          <w:highlight w:val="white"/>
+        </w:rPr>
         <w:t>Jquery</w:t>
       </w:r>
       <w:proofErr w:type="spellEnd"/>
@@ -714,18 +878,9 @@
           <w:szCs w:val="21"/>
           <w:highlight w:val="white"/>
         </w:rPr>
-        <w:t>;</w:t>
-      </w:r>
-    </w:p>
-    <w:p>
-      <w:pPr>
-        <w:numPr>
-          <w:ilvl w:val="2"/>
-          <w:numId w:val="1"/>
-        </w:numPr>
-        <w:spacing w:after="0" w:line="240" w:lineRule="auto"/>
-        <w:ind w:left="1276"/>
-      </w:pPr>
+        <w:t xml:space="preserve">, VCS </w:t>
+      </w:r>
+      <w:proofErr w:type="spellStart"/>
       <w:r>
         <w:rPr>
           <w:rFonts w:ascii="Arial" w:eastAsia="Arial" w:hAnsi="Arial" w:cs="Arial"/>
@@ -734,9 +889,9 @@
           <w:szCs w:val="21"/>
           <w:highlight w:val="white"/>
         </w:rPr>
-        <w:t xml:space="preserve">VCS </w:t>
-      </w:r>
-      <w:proofErr w:type="spellStart"/>
+        <w:t>Git</w:t>
+      </w:r>
+      <w:proofErr w:type="spellEnd"/>
       <w:r>
         <w:rPr>
           <w:rFonts w:ascii="Arial" w:eastAsia="Arial" w:hAnsi="Arial" w:cs="Arial"/>
@@ -745,9 +900,8 @@
           <w:szCs w:val="21"/>
           <w:highlight w:val="white"/>
         </w:rPr>
-        <w:t>Git</w:t>
-      </w:r>
-      <w:proofErr w:type="spellEnd"/>
+        <w:t>, A</w:t>
+      </w:r>
       <w:r>
         <w:rPr>
           <w:rFonts w:ascii="Arial" w:eastAsia="Arial" w:hAnsi="Arial" w:cs="Arial"/>
@@ -756,19 +910,8 @@
           <w:szCs w:val="21"/>
           <w:highlight w:val="white"/>
         </w:rPr>
-        <w:t>;</w:t>
-      </w:r>
-    </w:p>
-    <w:p>
-      <w:pPr>
-        <w:numPr>
-          <w:ilvl w:val="2"/>
-          <w:numId w:val="1"/>
-        </w:numPr>
-        <w:spacing w:after="0" w:line="240" w:lineRule="auto"/>
-        <w:ind w:left="1276"/>
-      </w:pPr>
-      <w:proofErr w:type="spellStart"/>
+        <w:t xml:space="preserve">ngular (2+), </w:t>
+      </w:r>
       <w:r>
         <w:rPr>
           <w:rFonts w:ascii="Arial" w:eastAsia="Arial" w:hAnsi="Arial" w:cs="Arial"/>
@@ -777,9 +920,8 @@
           <w:szCs w:val="21"/>
           <w:highlight w:val="white"/>
         </w:rPr>
-        <w:t>NodeJs</w:t>
-      </w:r>
-      <w:proofErr w:type="spellEnd"/>
+        <w:t xml:space="preserve">HTML, CSS, Less, Sass, </w:t>
+      </w:r>
       <w:r>
         <w:rPr>
           <w:rFonts w:ascii="Arial" w:eastAsia="Arial" w:hAnsi="Arial" w:cs="Arial"/>
@@ -788,9 +930,8 @@
           <w:szCs w:val="21"/>
           <w:highlight w:val="white"/>
         </w:rPr>
-        <w:t xml:space="preserve">, Express </w:t>
-      </w:r>
-      <w:proofErr w:type="spellStart"/>
+        <w:t>Styled Components, CSS Modules, CSS Animation etc.</w:t>
+      </w:r>
       <w:r>
         <w:rPr>
           <w:rFonts w:ascii="Arial" w:eastAsia="Arial" w:hAnsi="Arial" w:cs="Arial"/>
@@ -798,192 +939,6 @@
           <w:sz w:val="21"/>
           <w:szCs w:val="21"/>
           <w:highlight w:val="white"/>
-        </w:rPr>
-        <w:t>js</w:t>
-      </w:r>
-      <w:proofErr w:type="spellEnd"/>
-      <w:r>
-        <w:rPr>
-          <w:rFonts w:ascii="Arial" w:eastAsia="Arial" w:hAnsi="Arial" w:cs="Arial"/>
-          <w:color w:val="000000"/>
-          <w:sz w:val="21"/>
-          <w:szCs w:val="21"/>
-          <w:highlight w:val="white"/>
-        </w:rPr>
-        <w:t>,</w:t>
-      </w:r>
-      <w:r>
-        <w:rPr>
-          <w:rFonts w:ascii="Arial" w:eastAsia="Arial" w:hAnsi="Arial" w:cs="Arial"/>
-          <w:color w:val="000000"/>
-          <w:sz w:val="21"/>
-          <w:szCs w:val="21"/>
-          <w:highlight w:val="white"/>
-        </w:rPr>
-        <w:t xml:space="preserve"> Keystone </w:t>
-      </w:r>
-      <w:proofErr w:type="spellStart"/>
-      <w:r>
-        <w:rPr>
-          <w:rFonts w:ascii="Arial" w:eastAsia="Arial" w:hAnsi="Arial" w:cs="Arial"/>
-          <w:color w:val="000000"/>
-          <w:sz w:val="21"/>
-          <w:szCs w:val="21"/>
-          <w:highlight w:val="white"/>
-        </w:rPr>
-        <w:t>js</w:t>
-      </w:r>
-      <w:proofErr w:type="spellEnd"/>
-      <w:r>
-        <w:rPr>
-          <w:rFonts w:ascii="Arial" w:eastAsia="Arial" w:hAnsi="Arial" w:cs="Arial"/>
-          <w:color w:val="000000"/>
-          <w:sz w:val="21"/>
-          <w:szCs w:val="21"/>
-          <w:highlight w:val="white"/>
-        </w:rPr>
-        <w:t xml:space="preserve">, </w:t>
-      </w:r>
-      <w:proofErr w:type="spellStart"/>
-      <w:r>
-        <w:rPr>
-          <w:rFonts w:ascii="Arial" w:eastAsia="Arial" w:hAnsi="Arial" w:cs="Arial"/>
-          <w:color w:val="000000"/>
-          <w:sz w:val="21"/>
-          <w:szCs w:val="21"/>
-          <w:highlight w:val="white"/>
-        </w:rPr>
-        <w:t>Mongodb</w:t>
-      </w:r>
-      <w:proofErr w:type="spellEnd"/>
-      <w:r>
-        <w:rPr>
-          <w:rFonts w:ascii="Arial" w:eastAsia="Arial" w:hAnsi="Arial" w:cs="Arial"/>
-          <w:color w:val="000000"/>
-          <w:sz w:val="21"/>
-          <w:szCs w:val="21"/>
-          <w:highlight w:val="white"/>
-        </w:rPr>
-        <w:t>;</w:t>
-      </w:r>
-    </w:p>
-    <w:p>
-      <w:pPr>
-        <w:numPr>
-          <w:ilvl w:val="2"/>
-          <w:numId w:val="1"/>
-        </w:numPr>
-        <w:spacing w:after="0" w:line="240" w:lineRule="auto"/>
-        <w:ind w:left="1276"/>
-      </w:pPr>
-      <w:r>
-        <w:rPr>
-          <w:rFonts w:ascii="Arial" w:eastAsia="Arial" w:hAnsi="Arial" w:cs="Arial"/>
-          <w:color w:val="000000"/>
-          <w:sz w:val="21"/>
-          <w:szCs w:val="21"/>
-          <w:highlight w:val="white"/>
-        </w:rPr>
-        <w:t>Angular (2+);</w:t>
-      </w:r>
-    </w:p>
-    <w:p>
-      <w:pPr>
-        <w:numPr>
-          <w:ilvl w:val="2"/>
-          <w:numId w:val="1"/>
-        </w:numPr>
-        <w:spacing w:after="0" w:line="240" w:lineRule="auto"/>
-        <w:ind w:left="1276"/>
-      </w:pPr>
-      <w:proofErr w:type="spellStart"/>
-      <w:r>
-        <w:rPr>
-          <w:rFonts w:ascii="Arial" w:eastAsia="Arial" w:hAnsi="Arial" w:cs="Arial"/>
-          <w:color w:val="000000"/>
-          <w:sz w:val="21"/>
-          <w:szCs w:val="21"/>
-          <w:highlight w:val="white"/>
-        </w:rPr>
-        <w:t>Reactjs</w:t>
-      </w:r>
-      <w:proofErr w:type="spellEnd"/>
-      <w:r>
-        <w:rPr>
-          <w:rFonts w:ascii="Arial" w:eastAsia="Arial" w:hAnsi="Arial" w:cs="Arial"/>
-          <w:color w:val="000000"/>
-          <w:sz w:val="21"/>
-          <w:szCs w:val="21"/>
-          <w:highlight w:val="white"/>
-        </w:rPr>
-        <w:t>, React Native</w:t>
-      </w:r>
-      <w:r>
-        <w:rPr>
-          <w:rFonts w:ascii="Arial" w:eastAsia="Arial" w:hAnsi="Arial" w:cs="Arial"/>
-          <w:color w:val="000000"/>
-          <w:sz w:val="21"/>
-          <w:szCs w:val="21"/>
-        </w:rPr>
-        <w:t xml:space="preserve">, </w:t>
-      </w:r>
-      <w:proofErr w:type="spellStart"/>
-      <w:r>
-        <w:rPr>
-          <w:rFonts w:ascii="Arial" w:eastAsia="Arial" w:hAnsi="Arial" w:cs="Arial"/>
-          <w:color w:val="000000"/>
-          <w:sz w:val="21"/>
-          <w:szCs w:val="21"/>
-        </w:rPr>
-        <w:t>Redux</w:t>
-      </w:r>
-      <w:proofErr w:type="spellEnd"/>
-      <w:r>
-        <w:rPr>
-          <w:rFonts w:ascii="Arial" w:eastAsia="Arial" w:hAnsi="Arial" w:cs="Arial"/>
-          <w:color w:val="000000"/>
-          <w:sz w:val="21"/>
-          <w:szCs w:val="21"/>
-        </w:rPr>
-        <w:t xml:space="preserve">, </w:t>
-      </w:r>
-      <w:proofErr w:type="spellStart"/>
-      <w:r>
-        <w:rPr>
-          <w:rFonts w:ascii="Arial" w:eastAsia="Arial" w:hAnsi="Arial" w:cs="Arial"/>
-          <w:color w:val="000000"/>
-          <w:sz w:val="21"/>
-          <w:szCs w:val="21"/>
-        </w:rPr>
-        <w:t>Formik</w:t>
-      </w:r>
-      <w:proofErr w:type="spellEnd"/>
-      <w:r>
-        <w:rPr>
-          <w:rFonts w:ascii="Arial" w:eastAsia="Arial" w:hAnsi="Arial" w:cs="Arial"/>
-          <w:color w:val="000000"/>
-          <w:sz w:val="21"/>
-          <w:szCs w:val="21"/>
-        </w:rPr>
-        <w:t>, Recompose, React-</w:t>
-      </w:r>
-      <w:proofErr w:type="spellStart"/>
-      <w:r>
-        <w:rPr>
-          <w:rFonts w:ascii="Arial" w:eastAsia="Arial" w:hAnsi="Arial" w:cs="Arial"/>
-          <w:color w:val="000000"/>
-          <w:sz w:val="21"/>
-          <w:szCs w:val="21"/>
-        </w:rPr>
-        <w:t>intl</w:t>
-      </w:r>
-      <w:proofErr w:type="spellEnd"/>
-      <w:r>
-        <w:rPr>
-          <w:rFonts w:ascii="Arial" w:eastAsia="Arial" w:hAnsi="Arial" w:cs="Arial"/>
-          <w:color w:val="000000"/>
-          <w:sz w:val="21"/>
-          <w:szCs w:val="21"/>
         </w:rPr>
         <w:t>;</w:t>
       </w:r>
@@ -1005,8 +960,9 @@
           <w:szCs w:val="21"/>
           <w:highlight w:val="white"/>
         </w:rPr>
-        <w:t>Use:</w:t>
-      </w:r>
+        <w:t xml:space="preserve">Use: </w:t>
+      </w:r>
+      <w:proofErr w:type="spellStart"/>
       <w:r>
         <w:rPr>
           <w:rFonts w:ascii="Arial" w:eastAsia="Arial" w:hAnsi="Arial" w:cs="Arial"/>
@@ -1015,7 +971,18 @@
           <w:szCs w:val="21"/>
           <w:highlight w:val="white"/>
         </w:rPr>
-        <w:t xml:space="preserve"> </w:t>
+        <w:t>WebStorm</w:t>
+      </w:r>
+      <w:proofErr w:type="spellEnd"/>
+      <w:r>
+        <w:rPr>
+          <w:rFonts w:ascii="Arial" w:eastAsia="Arial" w:hAnsi="Arial" w:cs="Arial"/>
+          <w:color w:val="000000"/>
+          <w:sz w:val="21"/>
+          <w:szCs w:val="21"/>
+          <w:highlight w:val="white"/>
+        </w:rPr>
+        <w:t xml:space="preserve">, Adobe Photoshop, </w:t>
       </w:r>
       <w:proofErr w:type="spellStart"/>
       <w:r>
@@ -1026,7 +993,7 @@
           <w:szCs w:val="21"/>
           <w:highlight w:val="white"/>
         </w:rPr>
-        <w:t>WebStorm</w:t>
+        <w:t>Zeplin</w:t>
       </w:r>
       <w:proofErr w:type="spellEnd"/>
       <w:r>
@@ -1037,8 +1004,9 @@
           <w:szCs w:val="21"/>
           <w:highlight w:val="white"/>
         </w:rPr>
-        <w:t>, Adobe Photoshop</w:t>
-      </w:r>
+        <w:t xml:space="preserve">, </w:t>
+      </w:r>
+      <w:proofErr w:type="spellStart"/>
       <w:r>
         <w:rPr>
           <w:rFonts w:ascii="Arial" w:eastAsia="Arial" w:hAnsi="Arial" w:cs="Arial"/>
@@ -1047,7 +1015,18 @@
           <w:szCs w:val="21"/>
           <w:highlight w:val="white"/>
         </w:rPr>
-        <w:t xml:space="preserve">, </w:t>
+        <w:t>Figma</w:t>
+      </w:r>
+      <w:proofErr w:type="spellEnd"/>
+      <w:r>
+        <w:rPr>
+          <w:rFonts w:ascii="Arial" w:eastAsia="Arial" w:hAnsi="Arial" w:cs="Arial"/>
+          <w:color w:val="000000"/>
+          <w:sz w:val="21"/>
+          <w:szCs w:val="21"/>
+          <w:highlight w:val="white"/>
+        </w:rPr>
+        <w:t xml:space="preserve">, Materialize, Bootstrap, Material design, </w:t>
       </w:r>
       <w:proofErr w:type="spellStart"/>
       <w:r>
@@ -1058,7 +1037,7 @@
           <w:szCs w:val="21"/>
           <w:highlight w:val="white"/>
         </w:rPr>
-        <w:t>Zeplin</w:t>
+        <w:t>DesignSystem</w:t>
       </w:r>
       <w:proofErr w:type="spellEnd"/>
       <w:r>
@@ -1069,7 +1048,7 @@
           <w:szCs w:val="21"/>
           <w:highlight w:val="white"/>
         </w:rPr>
-        <w:t>, Materialize, Bootstrap, Material design.</w:t>
+        <w:t>.</w:t>
       </w:r>
     </w:p>
     <w:p>
@@ -1083,87 +1062,24 @@
       </w:pPr>
       <w:r>
         <w:rPr>
-          <w:rFonts w:ascii="Arial" w:eastAsia="Arial" w:hAnsi="Arial" w:cs="Arial"/>
-          <w:color w:val="000000"/>
-          <w:sz w:val="21"/>
-          <w:szCs w:val="21"/>
-          <w:highlight w:val="white"/>
-        </w:rPr>
-        <w:t xml:space="preserve">Operation systems: Windows, Linux(Ubuntu) </w:t>
-      </w:r>
-    </w:p>
-    <w:p>
-      <w:pPr>
-        <w:spacing w:after="0" w:line="240" w:lineRule="auto"/>
-      </w:pPr>
-      <w:r>
-        <w:rPr>
-          <w:rFonts w:ascii="Times New Roman" w:eastAsia="Times New Roman" w:hAnsi="Times New Roman" w:cs="Times New Roman"/>
-          <w:sz w:val="24"/>
-          <w:szCs w:val="24"/>
-        </w:rPr>
-        <w:t xml:space="preserve">ready to </w:t>
-      </w:r>
-      <w:r>
-        <w:rPr>
-          <w:rFonts w:ascii="Times New Roman" w:eastAsia="Times New Roman" w:hAnsi="Times New Roman" w:cs="Times New Roman"/>
-          <w:sz w:val="24"/>
-          <w:szCs w:val="24"/>
-        </w:rPr>
-        <w:t>handle</w:t>
-      </w:r>
-      <w:r>
-        <w:rPr>
-          <w:rFonts w:ascii="Times New Roman" w:eastAsia="Times New Roman" w:hAnsi="Times New Roman" w:cs="Times New Roman"/>
-          <w:sz w:val="24"/>
-          <w:szCs w:val="24"/>
-        </w:rPr>
-        <w:t xml:space="preserve"> any new framework</w:t>
-      </w:r>
-      <w:r>
-        <w:rPr>
-          <w:rFonts w:ascii="Times New Roman" w:eastAsia="Times New Roman" w:hAnsi="Times New Roman" w:cs="Times New Roman"/>
-          <w:sz w:val="24"/>
-          <w:szCs w:val="24"/>
-        </w:rPr>
-        <w:t>, library</w:t>
-      </w:r>
-      <w:r>
-        <w:rPr>
-          <w:rFonts w:ascii="Times New Roman" w:eastAsia="Times New Roman" w:hAnsi="Times New Roman" w:cs="Times New Roman"/>
-          <w:sz w:val="24"/>
-          <w:szCs w:val="24"/>
-        </w:rPr>
-        <w:t xml:space="preserve"> or software environment.</w:t>
-      </w:r>
-    </w:p>
-    <w:p>
-      <w:pPr>
-        <w:spacing w:after="0" w:line="240" w:lineRule="auto"/>
-      </w:pPr>
-      <w:r>
-        <w:rPr>
-          <w:rFonts w:ascii="Times New Roman" w:eastAsia="Times New Roman" w:hAnsi="Times New Roman" w:cs="Times New Roman"/>
-          <w:sz w:val="24"/>
-          <w:szCs w:val="24"/>
-        </w:rPr>
-        <w:t>Right now I’m working</w:t>
-      </w:r>
-      <w:r>
-        <w:rPr>
-          <w:rFonts w:ascii="Times New Roman" w:eastAsia="Times New Roman" w:hAnsi="Times New Roman" w:cs="Times New Roman"/>
-          <w:sz w:val="24"/>
-          <w:szCs w:val="24"/>
-        </w:rPr>
-        <w:t xml:space="preserve"> and specifying</w:t>
-      </w:r>
-      <w:r>
-        <w:rPr>
-          <w:rFonts w:ascii="Times New Roman" w:eastAsia="Times New Roman" w:hAnsi="Times New Roman" w:cs="Times New Roman"/>
-          <w:sz w:val="24"/>
-          <w:szCs w:val="24"/>
-        </w:rPr>
-        <w:t xml:space="preserve"> on </w:t>
+          <w:rFonts w:ascii="Times New Roman" w:eastAsia="Times New Roman" w:hAnsi="Times New Roman" w:cs="Times New Roman"/>
+          <w:sz w:val="24"/>
+          <w:szCs w:val="24"/>
+        </w:rPr>
+        <w:t>ready to handle any new framework, library or software environment.</w:t>
+      </w:r>
+    </w:p>
+    <w:p>
+      <w:pPr>
+        <w:spacing w:after="0" w:line="240" w:lineRule="auto"/>
+      </w:pPr>
+      <w:r>
+        <w:rPr>
+          <w:rFonts w:ascii="Times New Roman" w:eastAsia="Times New Roman" w:hAnsi="Times New Roman" w:cs="Times New Roman"/>
+          <w:sz w:val="24"/>
+          <w:szCs w:val="24"/>
+        </w:rPr>
+        <w:t xml:space="preserve">Right now I’m working and specifying on </w:t>
       </w:r>
       <w:proofErr w:type="spellStart"/>
       <w:r>
@@ -1232,8 +1148,6 @@
           <w:t>https://github.com/Vovannbc</w:t>
         </w:r>
       </w:hyperlink>
-      <w:bookmarkStart w:id="0" w:name="_GoBack"/>
-      <w:bookmarkEnd w:id="0"/>
     </w:p>
     <w:p>
       <w:pPr>
@@ -1258,11 +1172,82 @@
     <w:p>
       <w:pPr>
         <w:spacing w:after="0" w:line="240" w:lineRule="auto"/>
+        <w:ind w:firstLine="720"/>
       </w:pPr>
       <w:hyperlink r:id="rId8" w:history="1">
         <w:r>
           <w:rPr>
-            <w:rStyle w:val="a5"/>
+            <w:rStyle w:val="Hyperlink"/>
+          </w:rPr>
+          <w:t>https://www.favbet.com/</w:t>
+        </w:r>
+      </w:hyperlink>
+    </w:p>
+    <w:p>
+      <w:pPr>
+        <w:spacing w:after="0" w:line="240" w:lineRule="auto"/>
+        <w:ind w:firstLine="720"/>
+      </w:pPr>
+      <w:hyperlink r:id="rId9" w:history="1">
+        <w:r>
+          <w:rPr>
+            <w:rStyle w:val="Hyperlink"/>
+          </w:rPr>
+          <w:t>https://www.favbet.ro/</w:t>
+        </w:r>
+      </w:hyperlink>
+    </w:p>
+    <w:p>
+      <w:pPr>
+        <w:spacing w:after="0" w:line="240" w:lineRule="auto"/>
+        <w:ind w:firstLine="720"/>
+      </w:pPr>
+      <w:hyperlink r:id="rId10" w:history="1">
+        <w:r>
+          <w:rPr>
+            <w:rStyle w:val="Hyperlink"/>
+          </w:rPr>
+          <w:t>https://www.favbet.by/</w:t>
+        </w:r>
+      </w:hyperlink>
+    </w:p>
+    <w:p>
+      <w:pPr>
+        <w:spacing w:after="0" w:line="240" w:lineRule="auto"/>
+        <w:ind w:firstLine="720"/>
+      </w:pPr>
+      <w:hyperlink r:id="rId11" w:history="1">
+        <w:r>
+          <w:rPr>
+            <w:rStyle w:val="Hyperlink"/>
+          </w:rPr>
+          <w:t>https://probet.az/</w:t>
+        </w:r>
+      </w:hyperlink>
+    </w:p>
+    <w:p>
+      <w:pPr>
+        <w:spacing w:after="0" w:line="240" w:lineRule="auto"/>
+        <w:ind w:firstLine="720"/>
+      </w:pPr>
+      <w:hyperlink r:id="rId12" w:history="1">
+        <w:r>
+          <w:rPr>
+            <w:rStyle w:val="Hyperlink"/>
+          </w:rPr>
+          <w:t>https://www.betinvest.biz/</w:t>
+        </w:r>
+      </w:hyperlink>
+    </w:p>
+    <w:p>
+      <w:pPr>
+        <w:spacing w:after="0" w:line="240" w:lineRule="auto"/>
+        <w:ind w:left="720"/>
+      </w:pPr>
+      <w:hyperlink r:id="rId13" w:history="1">
+        <w:r>
+          <w:rPr>
+            <w:rStyle w:val="Hyperlink"/>
           </w:rPr>
           <w:t>https://vigilo.no/</w:t>
         </w:r>
@@ -1273,7 +1258,7 @@
         </w:rPr>
         <w:br/>
       </w:r>
-      <w:hyperlink r:id="rId9">
+      <w:hyperlink r:id="rId14">
         <w:r>
           <w:rPr>
             <w:rFonts w:ascii="Times New Roman" w:eastAsia="Times New Roman" w:hAnsi="Times New Roman" w:cs="Times New Roman"/>
@@ -1287,8 +1272,9 @@
     <w:p>
       <w:pPr>
         <w:spacing w:after="0" w:line="240" w:lineRule="auto"/>
-      </w:pPr>
-      <w:hyperlink r:id="rId10">
+        <w:ind w:left="720"/>
+      </w:pPr>
+      <w:hyperlink r:id="rId15">
         <w:r>
           <w:rPr>
             <w:rFonts w:ascii="Times New Roman" w:eastAsia="Times New Roman" w:hAnsi="Times New Roman" w:cs="Times New Roman"/>
@@ -1302,11 +1288,12 @@
     <w:p>
       <w:pPr>
         <w:spacing w:after="0" w:line="240" w:lineRule="auto"/>
-      </w:pPr>
-      <w:hyperlink r:id="rId11" w:history="1">
+        <w:ind w:left="720"/>
+      </w:pPr>
+      <w:hyperlink r:id="rId16" w:history="1">
         <w:r>
           <w:rPr>
-            <w:rStyle w:val="a5"/>
+            <w:rStyle w:val="Hyperlink"/>
           </w:rPr>
           <w:t>https://www.jevera.software/</w:t>
         </w:r>
@@ -1315,8 +1302,9 @@
     <w:p>
       <w:pPr>
         <w:spacing w:after="0" w:line="240" w:lineRule="auto"/>
-      </w:pPr>
-      <w:hyperlink r:id="rId12">
+        <w:ind w:left="720"/>
+      </w:pPr>
+      <w:hyperlink r:id="rId17">
         <w:r>
           <w:rPr>
             <w:rFonts w:ascii="Times New Roman" w:eastAsia="Times New Roman" w:hAnsi="Times New Roman" w:cs="Times New Roman"/>
@@ -1330,8 +1318,9 @@
     <w:p>
       <w:pPr>
         <w:spacing w:after="0" w:line="240" w:lineRule="auto"/>
-      </w:pPr>
-      <w:hyperlink r:id="rId13">
+        <w:ind w:left="720"/>
+      </w:pPr>
+      <w:hyperlink r:id="rId18">
         <w:r>
           <w:rPr>
             <w:rFonts w:ascii="Times New Roman" w:eastAsia="Times New Roman" w:hAnsi="Times New Roman" w:cs="Times New Roman"/>
@@ -1347,6 +1336,7 @@
     <w:p>
       <w:pPr>
         <w:spacing w:after="0" w:line="240" w:lineRule="auto"/>
+        <w:ind w:left="720"/>
         <w:rPr>
           <w:rFonts w:ascii="Times New Roman" w:eastAsia="Times New Roman" w:hAnsi="Times New Roman" w:cs="Times New Roman"/>
           <w:color w:val="0000FF"/>
@@ -1388,16 +1378,6 @@
           <w:szCs w:val="24"/>
         </w:rPr>
       </w:pPr>
-    </w:p>
-    <w:p>
-      <w:pPr>
-        <w:spacing w:after="0" w:line="240" w:lineRule="auto"/>
-        <w:rPr>
-          <w:rFonts w:ascii="Times New Roman" w:eastAsia="Times New Roman" w:hAnsi="Times New Roman" w:cs="Times New Roman"/>
-          <w:sz w:val="24"/>
-          <w:szCs w:val="24"/>
-        </w:rPr>
-      </w:pPr>
       <w:r>
         <w:rPr>
           <w:rFonts w:ascii="Times New Roman" w:eastAsia="Times New Roman" w:hAnsi="Times New Roman" w:cs="Times New Roman"/>
@@ -1427,10 +1407,10 @@
       <w:pPr>
         <w:spacing w:after="0" w:line="240" w:lineRule="auto"/>
       </w:pPr>
-      <w:hyperlink r:id="rId14" w:history="1">
+      <w:hyperlink r:id="rId19" w:history="1">
         <w:r>
           <w:rPr>
-            <w:rStyle w:val="a5"/>
+            <w:rStyle w:val="Hyperlink"/>
           </w:rPr>
           <w:t>https://play.google.com/store/apps/details?id=com.perfumsbar</w:t>
         </w:r>
@@ -1440,10 +1420,10 @@
       <w:pPr>
         <w:spacing w:after="0" w:line="240" w:lineRule="auto"/>
       </w:pPr>
-      <w:hyperlink r:id="rId15" w:history="1">
+      <w:hyperlink r:id="rId20" w:history="1">
         <w:r>
           <w:rPr>
-            <w:rStyle w:val="a5"/>
+            <w:rStyle w:val="Hyperlink"/>
           </w:rPr>
           <w:t>https://play.google.com/store/apps/details?id=com.pbappseller</w:t>
         </w:r>
@@ -2139,13 +2119,13 @@
     <w:lsdException w:name="List Table 6 Colorful Accent 6" w:uiPriority="51"/>
     <w:lsdException w:name="List Table 7 Colorful Accent 6" w:uiPriority="52"/>
   </w:latentStyles>
-  <w:style w:type="paragraph" w:default="1" w:styleId="a">
+  <w:style w:type="paragraph" w:default="1" w:styleId="Normal">
     <w:name w:val="Normal"/>
   </w:style>
-  <w:style w:type="paragraph" w:styleId="1">
+  <w:style w:type="paragraph" w:styleId="Heading1">
     <w:name w:val="heading 1"/>
-    <w:basedOn w:val="a"/>
-    <w:next w:val="a"/>
+    <w:basedOn w:val="Normal"/>
+    <w:next w:val="Normal"/>
     <w:pPr>
       <w:keepNext/>
       <w:keepLines/>
@@ -2158,10 +2138,10 @@
       <w:szCs w:val="48"/>
     </w:rPr>
   </w:style>
-  <w:style w:type="paragraph" w:styleId="2">
+  <w:style w:type="paragraph" w:styleId="Heading2">
     <w:name w:val="heading 2"/>
-    <w:basedOn w:val="a"/>
-    <w:next w:val="a"/>
+    <w:basedOn w:val="Normal"/>
+    <w:next w:val="Normal"/>
     <w:pPr>
       <w:keepNext/>
       <w:keepLines/>
@@ -2174,10 +2154,10 @@
       <w:szCs w:val="36"/>
     </w:rPr>
   </w:style>
-  <w:style w:type="paragraph" w:styleId="3">
+  <w:style w:type="paragraph" w:styleId="Heading3">
     <w:name w:val="heading 3"/>
-    <w:basedOn w:val="a"/>
-    <w:next w:val="a"/>
+    <w:basedOn w:val="Normal"/>
+    <w:next w:val="Normal"/>
     <w:pPr>
       <w:keepNext/>
       <w:keepLines/>
@@ -2190,10 +2170,10 @@
       <w:szCs w:val="28"/>
     </w:rPr>
   </w:style>
-  <w:style w:type="paragraph" w:styleId="4">
+  <w:style w:type="paragraph" w:styleId="Heading4">
     <w:name w:val="heading 4"/>
-    <w:basedOn w:val="a"/>
-    <w:next w:val="a"/>
+    <w:basedOn w:val="Normal"/>
+    <w:next w:val="Normal"/>
     <w:pPr>
       <w:keepNext/>
       <w:keepLines/>
@@ -2206,10 +2186,10 @@
       <w:szCs w:val="24"/>
     </w:rPr>
   </w:style>
-  <w:style w:type="paragraph" w:styleId="5">
+  <w:style w:type="paragraph" w:styleId="Heading5">
     <w:name w:val="heading 5"/>
-    <w:basedOn w:val="a"/>
-    <w:next w:val="a"/>
+    <w:basedOn w:val="Normal"/>
+    <w:next w:val="Normal"/>
     <w:pPr>
       <w:keepNext/>
       <w:keepLines/>
@@ -2220,10 +2200,10 @@
       <w:b/>
     </w:rPr>
   </w:style>
-  <w:style w:type="paragraph" w:styleId="6">
+  <w:style w:type="paragraph" w:styleId="Heading6">
     <w:name w:val="heading 6"/>
-    <w:basedOn w:val="a"/>
-    <w:next w:val="a"/>
+    <w:basedOn w:val="Normal"/>
+    <w:next w:val="Normal"/>
     <w:pPr>
       <w:keepNext/>
       <w:keepLines/>
@@ -2236,13 +2216,13 @@
       <w:szCs w:val="20"/>
     </w:rPr>
   </w:style>
-  <w:style w:type="character" w:default="1" w:styleId="a0">
+  <w:style w:type="character" w:default="1" w:styleId="DefaultParagraphFont">
     <w:name w:val="Default Paragraph Font"/>
     <w:uiPriority w:val="1"/>
     <w:semiHidden/>
     <w:unhideWhenUsed/>
   </w:style>
-  <w:style w:type="table" w:default="1" w:styleId="a1">
+  <w:style w:type="table" w:default="1" w:styleId="TableNormal">
     <w:name w:val="Normal Table"/>
     <w:uiPriority w:val="99"/>
     <w:semiHidden/>
@@ -2257,14 +2237,14 @@
       </w:tblCellMar>
     </w:tblPr>
   </w:style>
-  <w:style w:type="numbering" w:default="1" w:styleId="a2">
+  <w:style w:type="numbering" w:default="1" w:styleId="NoList">
     <w:name w:val="No List"/>
     <w:uiPriority w:val="99"/>
     <w:semiHidden/>
     <w:unhideWhenUsed/>
   </w:style>
-  <w:style w:type="table" w:customStyle="1" w:styleId="TableNormal">
-    <w:name w:val="Table Normal"/>
+  <w:style w:type="table" w:customStyle="1" w:styleId="TableNormal1">
+    <w:name w:val="Table Normal1"/>
     <w:tblPr>
       <w:tblCellMar>
         <w:top w:w="0" w:type="dxa"/>
@@ -2274,10 +2254,10 @@
       </w:tblCellMar>
     </w:tblPr>
   </w:style>
-  <w:style w:type="paragraph" w:styleId="a3">
+  <w:style w:type="paragraph" w:styleId="Title">
     <w:name w:val="Title"/>
-    <w:basedOn w:val="a"/>
-    <w:next w:val="a"/>
+    <w:basedOn w:val="Normal"/>
+    <w:next w:val="Normal"/>
     <w:pPr>
       <w:keepNext/>
       <w:keepLines/>
@@ -2289,10 +2269,10 @@
       <w:szCs w:val="72"/>
     </w:rPr>
   </w:style>
-  <w:style w:type="paragraph" w:styleId="a4">
+  <w:style w:type="paragraph" w:styleId="Subtitle">
     <w:name w:val="Subtitle"/>
-    <w:basedOn w:val="a"/>
-    <w:next w:val="a"/>
+    <w:basedOn w:val="Normal"/>
+    <w:next w:val="Normal"/>
     <w:pPr>
       <w:keepNext/>
       <w:keepLines/>
@@ -2306,9 +2286,9 @@
       <w:szCs w:val="48"/>
     </w:rPr>
   </w:style>
-  <w:style w:type="character" w:styleId="a5">
+  <w:style w:type="character" w:styleId="Hyperlink">
     <w:name w:val="Hyperlink"/>
-    <w:basedOn w:val="a0"/>
+    <w:basedOn w:val="DefaultParagraphFont"/>
     <w:uiPriority w:val="99"/>
     <w:semiHidden/>
     <w:unhideWhenUsed/>

--- a/CV_Osnadchuk_V_O.docx
+++ b/CV_Osnadchuk_V_O.docx
@@ -329,91 +329,107 @@
         </w:rPr>
         <w:t xml:space="preserve">developing new features and supporting React application for bookmaker platform. </w:t>
       </w:r>
+    </w:p>
+    <w:p>
+      <w:pPr>
+        <w:spacing w:after="0" w:line="240" w:lineRule="auto"/>
+        <w:ind w:left="720"/>
+        <w:rPr>
+          <w:rFonts w:ascii="Times New Roman" w:eastAsia="Times New Roman" w:hAnsi="Times New Roman" w:cs="Times New Roman"/>
+          <w:sz w:val="24"/>
+          <w:szCs w:val="24"/>
+        </w:rPr>
+      </w:pPr>
+      <w:r>
+        <w:rPr>
+          <w:rFonts w:ascii="Times New Roman" w:eastAsia="Times New Roman" w:hAnsi="Times New Roman" w:cs="Times New Roman"/>
+          <w:sz w:val="24"/>
+          <w:szCs w:val="24"/>
+        </w:rPr>
+        <w:t xml:space="preserve">Using React-Hooks, React Context, </w:t>
+      </w:r>
+      <w:proofErr w:type="spellStart"/>
+      <w:r>
+        <w:rPr>
+          <w:rFonts w:ascii="Times New Roman" w:eastAsia="Times New Roman" w:hAnsi="Times New Roman" w:cs="Times New Roman"/>
+          <w:sz w:val="24"/>
+          <w:szCs w:val="24"/>
+        </w:rPr>
+        <w:t>ReactHookForm</w:t>
+      </w:r>
+      <w:proofErr w:type="spellEnd"/>
+      <w:r>
+        <w:rPr>
+          <w:rFonts w:ascii="Times New Roman" w:eastAsia="Times New Roman" w:hAnsi="Times New Roman" w:cs="Times New Roman"/>
+          <w:sz w:val="24"/>
+          <w:szCs w:val="24"/>
+        </w:rPr>
+        <w:t xml:space="preserve">, private libraries, </w:t>
+      </w:r>
+      <w:proofErr w:type="spellStart"/>
+      <w:r>
+        <w:rPr>
+          <w:rFonts w:ascii="Times New Roman" w:eastAsia="Times New Roman" w:hAnsi="Times New Roman" w:cs="Times New Roman"/>
+          <w:sz w:val="24"/>
+          <w:szCs w:val="24"/>
+        </w:rPr>
+        <w:t>DesignSystem</w:t>
+      </w:r>
+      <w:proofErr w:type="spellEnd"/>
+      <w:r>
+        <w:rPr>
+          <w:rFonts w:ascii="Times New Roman" w:eastAsia="Times New Roman" w:hAnsi="Times New Roman" w:cs="Times New Roman"/>
+          <w:sz w:val="24"/>
+          <w:szCs w:val="24"/>
+        </w:rPr>
+        <w:t>, etc.</w:t>
+      </w:r>
+    </w:p>
+    <w:p>
+      <w:pPr>
+        <w:spacing w:after="0" w:line="240" w:lineRule="auto"/>
+        <w:rPr>
+          <w:rFonts w:ascii="Times New Roman" w:eastAsia="Times New Roman" w:hAnsi="Times New Roman" w:cs="Times New Roman"/>
+          <w:b/>
+          <w:sz w:val="24"/>
+          <w:szCs w:val="24"/>
+        </w:rPr>
+      </w:pPr>
+    </w:p>
+    <w:p>
+      <w:pPr>
+        <w:spacing w:after="0" w:line="240" w:lineRule="auto"/>
+        <w:rPr>
+          <w:rFonts w:ascii="Times New Roman" w:eastAsia="Times New Roman" w:hAnsi="Times New Roman" w:cs="Times New Roman"/>
+          <w:sz w:val="24"/>
+          <w:szCs w:val="24"/>
+        </w:rPr>
+      </w:pPr>
+      <w:r>
+        <w:rPr>
+          <w:rFonts w:ascii="Times New Roman" w:eastAsia="Times New Roman" w:hAnsi="Times New Roman" w:cs="Times New Roman"/>
+          <w:sz w:val="24"/>
+          <w:szCs w:val="24"/>
+        </w:rPr>
+        <w:t xml:space="preserve">Web-developer Softwarium in Kyiv April 2019 </w:t>
+      </w:r>
       <w:bookmarkStart w:id="0" w:name="_GoBack"/>
       <w:bookmarkEnd w:id="0"/>
-    </w:p>
-    <w:p>
-      <w:pPr>
-        <w:spacing w:after="0" w:line="240" w:lineRule="auto"/>
-        <w:ind w:left="720"/>
-        <w:rPr>
-          <w:rFonts w:ascii="Times New Roman" w:eastAsia="Times New Roman" w:hAnsi="Times New Roman" w:cs="Times New Roman"/>
-          <w:sz w:val="24"/>
-          <w:szCs w:val="24"/>
-        </w:rPr>
-      </w:pPr>
-      <w:r>
-        <w:rPr>
-          <w:rFonts w:ascii="Times New Roman" w:eastAsia="Times New Roman" w:hAnsi="Times New Roman" w:cs="Times New Roman"/>
-          <w:sz w:val="24"/>
-          <w:szCs w:val="24"/>
-        </w:rPr>
-        <w:t xml:space="preserve">Using React-Hooks, React Context, </w:t>
-      </w:r>
-      <w:proofErr w:type="spellStart"/>
-      <w:r>
-        <w:rPr>
-          <w:rFonts w:ascii="Times New Roman" w:eastAsia="Times New Roman" w:hAnsi="Times New Roman" w:cs="Times New Roman"/>
-          <w:sz w:val="24"/>
-          <w:szCs w:val="24"/>
-        </w:rPr>
-        <w:t>ReactHookForm</w:t>
-      </w:r>
-      <w:proofErr w:type="spellEnd"/>
-      <w:r>
-        <w:rPr>
-          <w:rFonts w:ascii="Times New Roman" w:eastAsia="Times New Roman" w:hAnsi="Times New Roman" w:cs="Times New Roman"/>
-          <w:sz w:val="24"/>
-          <w:szCs w:val="24"/>
-        </w:rPr>
-        <w:t xml:space="preserve">, private libraries, </w:t>
-      </w:r>
-      <w:proofErr w:type="spellStart"/>
-      <w:r>
-        <w:rPr>
-          <w:rFonts w:ascii="Times New Roman" w:eastAsia="Times New Roman" w:hAnsi="Times New Roman" w:cs="Times New Roman"/>
-          <w:sz w:val="24"/>
-          <w:szCs w:val="24"/>
-        </w:rPr>
-        <w:t>DesignSystem</w:t>
-      </w:r>
-      <w:proofErr w:type="spellEnd"/>
-      <w:r>
-        <w:rPr>
-          <w:rFonts w:ascii="Times New Roman" w:eastAsia="Times New Roman" w:hAnsi="Times New Roman" w:cs="Times New Roman"/>
-          <w:sz w:val="24"/>
-          <w:szCs w:val="24"/>
-        </w:rPr>
-        <w:t>, etc.</w:t>
-      </w:r>
-    </w:p>
-    <w:p>
-      <w:pPr>
-        <w:spacing w:after="0" w:line="240" w:lineRule="auto"/>
-        <w:rPr>
-          <w:rFonts w:ascii="Times New Roman" w:eastAsia="Times New Roman" w:hAnsi="Times New Roman" w:cs="Times New Roman"/>
-          <w:b/>
-          <w:sz w:val="24"/>
-          <w:szCs w:val="24"/>
-        </w:rPr>
-      </w:pPr>
-    </w:p>
-    <w:p>
-      <w:pPr>
-        <w:spacing w:after="0" w:line="240" w:lineRule="auto"/>
-        <w:rPr>
-          <w:rFonts w:ascii="Times New Roman" w:eastAsia="Times New Roman" w:hAnsi="Times New Roman" w:cs="Times New Roman"/>
-          <w:sz w:val="24"/>
-          <w:szCs w:val="24"/>
-        </w:rPr>
-      </w:pPr>
-      <w:r>
-        <w:rPr>
-          <w:rFonts w:ascii="Times New Roman" w:eastAsia="Times New Roman" w:hAnsi="Times New Roman" w:cs="Times New Roman"/>
-          <w:sz w:val="24"/>
-          <w:szCs w:val="24"/>
-        </w:rPr>
-        <w:t>Web-developer Softwarium in Kyiv April 2019 - present</w:t>
+      <w:r>
+        <w:rPr>
+          <w:rFonts w:ascii="Times New Roman" w:eastAsia="Times New Roman" w:hAnsi="Times New Roman" w:cs="Times New Roman"/>
+          <w:sz w:val="24"/>
+          <w:szCs w:val="24"/>
+        </w:rPr>
+        <w:t xml:space="preserve">- </w:t>
+      </w:r>
+      <w:r>
+        <w:rPr>
+          <w:rFonts w:ascii="Times New Roman" w:eastAsia="Times New Roman" w:hAnsi="Times New Roman" w:cs="Times New Roman"/>
+          <w:sz w:val="24"/>
+          <w:szCs w:val="24"/>
+        </w:rPr>
+        <w:t>February 2020</w:t>
       </w:r>
     </w:p>
     <w:p>
@@ -458,25 +474,34 @@
           <w:rFonts w:ascii="Times New Roman" w:eastAsia="Times New Roman" w:hAnsi="Times New Roman" w:cs="Times New Roman"/>
           <w:sz w:val="24"/>
           <w:szCs w:val="24"/>
-          <w:lang/>
-        </w:rPr>
-        <w:t xml:space="preserve"> </w:t>
-      </w:r>
-      <w:r>
-        <w:rPr>
-          <w:rFonts w:ascii="Times New Roman" w:eastAsia="Times New Roman" w:hAnsi="Times New Roman" w:cs="Times New Roman"/>
-          <w:sz w:val="24"/>
-          <w:szCs w:val="24"/>
-        </w:rPr>
-        <w:t>additional</w:t>
-      </w:r>
-      <w:r>
-        <w:rPr>
-          <w:rFonts w:ascii="Times New Roman" w:eastAsia="Times New Roman" w:hAnsi="Times New Roman" w:cs="Times New Roman"/>
-          <w:sz w:val="24"/>
-          <w:szCs w:val="24"/>
-        </w:rPr>
-        <w:t xml:space="preserve"> technologies like Redux, </w:t>
+        </w:rPr>
+        <w:t xml:space="preserve"> additional</w:t>
+      </w:r>
+      <w:r>
+        <w:rPr>
+          <w:rFonts w:ascii="Times New Roman" w:eastAsia="Times New Roman" w:hAnsi="Times New Roman" w:cs="Times New Roman"/>
+          <w:sz w:val="24"/>
+          <w:szCs w:val="24"/>
+        </w:rPr>
+        <w:t xml:space="preserve"> technologies like </w:t>
+      </w:r>
+      <w:proofErr w:type="spellStart"/>
+      <w:r>
+        <w:rPr>
+          <w:rFonts w:ascii="Times New Roman" w:eastAsia="Times New Roman" w:hAnsi="Times New Roman" w:cs="Times New Roman"/>
+          <w:sz w:val="24"/>
+          <w:szCs w:val="24"/>
+        </w:rPr>
+        <w:t>Redux</w:t>
+      </w:r>
+      <w:proofErr w:type="spellEnd"/>
+      <w:r>
+        <w:rPr>
+          <w:rFonts w:ascii="Times New Roman" w:eastAsia="Times New Roman" w:hAnsi="Times New Roman" w:cs="Times New Roman"/>
+          <w:sz w:val="24"/>
+          <w:szCs w:val="24"/>
+        </w:rPr>
+        <w:t xml:space="preserve">, </w:t>
       </w:r>
       <w:proofErr w:type="spellStart"/>
       <w:r>
@@ -784,7 +809,27 @@
           <w:sz w:val="21"/>
           <w:szCs w:val="21"/>
         </w:rPr>
-        <w:t xml:space="preserve">, Redux, </w:t>
+        <w:t xml:space="preserve">, </w:t>
+      </w:r>
+      <w:proofErr w:type="spellStart"/>
+      <w:r>
+        <w:rPr>
+          <w:rFonts w:ascii="Arial" w:eastAsia="Arial" w:hAnsi="Arial" w:cs="Arial"/>
+          <w:color w:val="000000"/>
+          <w:sz w:val="21"/>
+          <w:szCs w:val="21"/>
+        </w:rPr>
+        <w:t>Redux</w:t>
+      </w:r>
+      <w:proofErr w:type="spellEnd"/>
+      <w:r>
+        <w:rPr>
+          <w:rFonts w:ascii="Arial" w:eastAsia="Arial" w:hAnsi="Arial" w:cs="Arial"/>
+          <w:color w:val="000000"/>
+          <w:sz w:val="21"/>
+          <w:szCs w:val="21"/>
+        </w:rPr>
+        <w:t xml:space="preserve">, </w:t>
       </w:r>
       <w:proofErr w:type="spellStart"/>
       <w:r>

--- a/CV_Osnadchuk_V_O.docx
+++ b/CV_Osnadchuk_V_O.docx
@@ -200,15 +200,48 @@
           <w:sz w:val="24"/>
           <w:szCs w:val="24"/>
         </w:rPr>
-        <w:t>: Get a Job Front-end</w:t>
-      </w:r>
-      <w:r>
-        <w:rPr>
-          <w:rFonts w:ascii="Times New Roman" w:eastAsia="Times New Roman" w:hAnsi="Times New Roman" w:cs="Times New Roman"/>
-          <w:sz w:val="24"/>
-          <w:szCs w:val="24"/>
-        </w:rPr>
-        <w:t xml:space="preserve"> developer with the possibility of further </w:t>
+        <w:t xml:space="preserve">: </w:t>
+      </w:r>
+      <w:bookmarkStart w:id="0" w:name="_GoBack"/>
+      <w:r>
+        <w:rPr>
+          <w:rFonts w:ascii="Times New Roman" w:eastAsia="Times New Roman" w:hAnsi="Times New Roman" w:cs="Times New Roman"/>
+          <w:sz w:val="24"/>
+          <w:szCs w:val="24"/>
+        </w:rPr>
+        <w:t xml:space="preserve">get a </w:t>
+      </w:r>
+      <w:r>
+        <w:rPr>
+          <w:rFonts w:ascii="Times New Roman" w:eastAsia="Times New Roman" w:hAnsi="Times New Roman" w:cs="Times New Roman"/>
+          <w:sz w:val="24"/>
+          <w:szCs w:val="24"/>
+        </w:rPr>
+        <w:t>Front-end</w:t>
+      </w:r>
+      <w:r>
+        <w:rPr>
+          <w:rFonts w:ascii="Times New Roman" w:eastAsia="Times New Roman" w:hAnsi="Times New Roman" w:cs="Times New Roman"/>
+          <w:sz w:val="24"/>
+          <w:szCs w:val="24"/>
+        </w:rPr>
+        <w:t xml:space="preserve"> developer</w:t>
+      </w:r>
+      <w:r>
+        <w:rPr>
+          <w:rFonts w:ascii="Times New Roman" w:eastAsia="Times New Roman" w:hAnsi="Times New Roman" w:cs="Times New Roman"/>
+          <w:sz w:val="24"/>
+          <w:szCs w:val="24"/>
+        </w:rPr>
+        <w:t xml:space="preserve"> position</w:t>
+      </w:r>
+      <w:r>
+        <w:rPr>
+          <w:rFonts w:ascii="Times New Roman" w:eastAsia="Times New Roman" w:hAnsi="Times New Roman" w:cs="Times New Roman"/>
+          <w:sz w:val="24"/>
+          <w:szCs w:val="24"/>
+        </w:rPr>
+        <w:t xml:space="preserve"> with the possibility of further </w:t>
       </w:r>
       <w:r>
         <w:rPr>
@@ -234,8 +267,49 @@
           <w:sz w:val="24"/>
           <w:szCs w:val="24"/>
         </w:rPr>
-        <w:t>esting projects and decent wage</w:t>
-      </w:r>
+        <w:t>esting</w:t>
+      </w:r>
+      <w:r>
+        <w:rPr>
+          <w:rFonts w:ascii="Times New Roman" w:eastAsia="Times New Roman" w:hAnsi="Times New Roman" w:cs="Times New Roman"/>
+          <w:sz w:val="24"/>
+          <w:szCs w:val="24"/>
+        </w:rPr>
+        <w:t xml:space="preserve"> and challenging</w:t>
+      </w:r>
+      <w:r>
+        <w:rPr>
+          <w:rFonts w:ascii="Times New Roman" w:eastAsia="Times New Roman" w:hAnsi="Times New Roman" w:cs="Times New Roman"/>
+          <w:sz w:val="24"/>
+          <w:szCs w:val="24"/>
+        </w:rPr>
+        <w:t xml:space="preserve"> </w:t>
+      </w:r>
+      <w:r>
+        <w:rPr>
+          <w:rFonts w:ascii="Times New Roman" w:eastAsia="Times New Roman" w:hAnsi="Times New Roman" w:cs="Times New Roman"/>
+          <w:sz w:val="24"/>
+          <w:szCs w:val="24"/>
+        </w:rPr>
+        <w:t>projects,</w:t>
+      </w:r>
+      <w:r>
+        <w:rPr>
+          <w:rFonts w:ascii="Times New Roman" w:eastAsia="Times New Roman" w:hAnsi="Times New Roman" w:cs="Times New Roman"/>
+          <w:sz w:val="24"/>
+          <w:szCs w:val="24"/>
+        </w:rPr>
+        <w:t xml:space="preserve"> </w:t>
+      </w:r>
+      <w:r>
+        <w:rPr>
+          <w:rFonts w:ascii="Times New Roman" w:eastAsia="Times New Roman" w:hAnsi="Times New Roman" w:cs="Times New Roman"/>
+          <w:sz w:val="24"/>
+          <w:szCs w:val="24"/>
+        </w:rPr>
+        <w:t>English speaking team</w:t>
+      </w:r>
+      <w:bookmarkEnd w:id="0"/>
       <w:r>
         <w:rPr>
           <w:rFonts w:ascii="Times New Roman" w:eastAsia="Times New Roman" w:hAnsi="Times New Roman" w:cs="Times New Roman"/>
@@ -411,17 +485,7 @@
           <w:sz w:val="24"/>
           <w:szCs w:val="24"/>
         </w:rPr>
-        <w:t xml:space="preserve">Web-developer Softwarium in Kyiv April 2019 </w:t>
-      </w:r>
-      <w:bookmarkStart w:id="0" w:name="_GoBack"/>
-      <w:bookmarkEnd w:id="0"/>
-      <w:r>
-        <w:rPr>
-          <w:rFonts w:ascii="Times New Roman" w:eastAsia="Times New Roman" w:hAnsi="Times New Roman" w:cs="Times New Roman"/>
-          <w:sz w:val="24"/>
-          <w:szCs w:val="24"/>
-        </w:rPr>
-        <w:t xml:space="preserve">- </w:t>
+        <w:t xml:space="preserve">Web-developer Softwarium in Kyiv April 2019 - </w:t>
       </w:r>
       <w:r>
         <w:rPr>
@@ -975,7 +1039,36 @@
           <w:szCs w:val="21"/>
           <w:highlight w:val="white"/>
         </w:rPr>
-        <w:t>Styled Components, CSS Modules, CSS Animation etc.</w:t>
+        <w:t>Styled Components, CSS Modules, CSS Animation</w:t>
+      </w:r>
+      <w:r>
+        <w:rPr>
+          <w:rFonts w:ascii="Arial" w:eastAsia="Arial" w:hAnsi="Arial" w:cs="Arial"/>
+          <w:color w:val="000000"/>
+          <w:sz w:val="21"/>
+          <w:szCs w:val="21"/>
+          <w:highlight w:val="white"/>
+        </w:rPr>
+        <w:t xml:space="preserve">, </w:t>
+      </w:r>
+      <w:r>
+        <w:rPr>
+          <w:rFonts w:ascii="Arial" w:eastAsia="Arial" w:hAnsi="Arial" w:cs="Arial"/>
+          <w:color w:val="000000"/>
+          <w:sz w:val="21"/>
+          <w:szCs w:val="21"/>
+        </w:rPr>
+        <w:t>pixel-perfect layout</w:t>
+      </w:r>
+      <w:r>
+        <w:rPr>
+          <w:rFonts w:ascii="Arial" w:eastAsia="Arial" w:hAnsi="Arial" w:cs="Arial"/>
+          <w:color w:val="000000"/>
+          <w:sz w:val="21"/>
+          <w:szCs w:val="21"/>
+          <w:highlight w:val="white"/>
+        </w:rPr>
+        <w:t xml:space="preserve"> etc.</w:t>
       </w:r>
       <w:r>
         <w:rPr>
@@ -1071,7 +1164,17 @@
           <w:szCs w:val="21"/>
           <w:highlight w:val="white"/>
         </w:rPr>
-        <w:t xml:space="preserve">, Materialize, Bootstrap, Material design, </w:t>
+        <w:t>, Materialize, Bootstrap</w:t>
+      </w:r>
+      <w:r>
+        <w:rPr>
+          <w:rFonts w:ascii="Arial" w:eastAsia="Arial" w:hAnsi="Arial" w:cs="Arial"/>
+          <w:color w:val="000000"/>
+          <w:sz w:val="21"/>
+          <w:szCs w:val="21"/>
+          <w:highlight w:val="white"/>
+        </w:rPr>
+        <w:t xml:space="preserve">, Material design, </w:t>
       </w:r>
       <w:proofErr w:type="spellStart"/>
       <w:r>
@@ -1091,7 +1194,6 @@
           <w:color w:val="000000"/>
           <w:sz w:val="21"/>
           <w:szCs w:val="21"/>
-          <w:highlight w:val="white"/>
         </w:rPr>
         <w:t>.</w:t>
       </w:r>
